--- a/School Canteen/Planning/Version 5.0.docx
+++ b/School Canteen/Planning/Version 5.0.docx
@@ -96,6 +96,16 @@
         </w:rPr>
         <w:t>In this version I am going to create a purchase button and purchase success page</w:t>
       </w:r>
+      <w:r>
+        <w:rPr>
+          <w:rStyle w:val="eop"/>
+          <w:rFonts w:ascii="Arial" w:hAnsi="Arial" w:cs="Arial"/>
+          <w:sz w:val="28"/>
+          <w:szCs w:val="28"/>
+          <w:lang w:val="en-GB"/>
+        </w:rPr>
+        <w:t xml:space="preserve"> on the success page there will be a function that automatically sends them back to the menu after a few seconds</w:t>
+      </w:r>
     </w:p>
     <w:p>
       <w:pPr>
@@ -137,9 +147,10 @@
         <w:spacing w:before="0" w:beforeAutospacing="0" w:after="0" w:afterAutospacing="0"/>
         <w:textAlignment w:val="baseline"/>
         <w:rPr>
-          <w:rFonts w:ascii="Segoe UI" w:hAnsi="Segoe UI" w:cs="Segoe UI"/>
-          <w:sz w:val="18"/>
-          <w:szCs w:val="18"/>
+          <w:rStyle w:val="eop"/>
+          <w:rFonts w:ascii="Arial" w:hAnsi="Arial" w:cs="Arial"/>
+          <w:sz w:val="22"/>
+          <w:szCs w:val="22"/>
         </w:rPr>
       </w:pPr>
       <w:r>
@@ -173,6 +184,27 @@
           <w:rFonts w:ascii="Segoe UI" w:hAnsi="Segoe UI" w:cs="Segoe UI"/>
           <w:sz w:val="18"/>
           <w:szCs w:val="18"/>
+        </w:rPr>
+      </w:pPr>
+      <w:r>
+        <w:rPr>
+          <w:rStyle w:val="eop"/>
+          <w:rFonts w:ascii="Arial" w:hAnsi="Arial" w:cs="Arial"/>
+          <w:sz w:val="22"/>
+          <w:szCs w:val="22"/>
+        </w:rPr>
+        <w:t>N/A</w:t>
+      </w:r>
+    </w:p>
+    <w:p>
+      <w:pPr>
+        <w:pStyle w:val="paragraph"/>
+        <w:spacing w:before="0" w:beforeAutospacing="0" w:after="0" w:afterAutospacing="0"/>
+        <w:textAlignment w:val="baseline"/>
+        <w:rPr>
+          <w:rFonts w:ascii="Segoe UI" w:hAnsi="Segoe UI" w:cs="Segoe UI"/>
+          <w:sz w:val="18"/>
+          <w:szCs w:val="18"/>
           <w:lang w:val="en-GB"/>
         </w:rPr>
       </w:pPr>
@@ -204,6 +236,7 @@
         <w:spacing w:before="0" w:beforeAutospacing="0" w:after="0" w:afterAutospacing="0"/>
         <w:textAlignment w:val="baseline"/>
         <w:rPr>
+          <w:rStyle w:val="eop"/>
           <w:rFonts w:ascii="Arial" w:hAnsi="Arial" w:cs="Arial"/>
           <w:sz w:val="22"/>
           <w:szCs w:val="22"/>
@@ -237,6 +270,28 @@
         <w:spacing w:before="0" w:beforeAutospacing="0" w:after="0" w:afterAutospacing="0"/>
         <w:textAlignment w:val="baseline"/>
         <w:rPr>
+          <w:rStyle w:val="eop"/>
+          <w:rFonts w:ascii="Arial" w:hAnsi="Arial" w:cs="Arial"/>
+          <w:sz w:val="22"/>
+          <w:szCs w:val="22"/>
+        </w:rPr>
+      </w:pPr>
+      <w:r>
+        <w:rPr>
+          <w:rStyle w:val="eop"/>
+          <w:rFonts w:ascii="Arial" w:hAnsi="Arial" w:cs="Arial"/>
+          <w:sz w:val="22"/>
+          <w:szCs w:val="22"/>
+        </w:rPr>
+        <w:t>Will edit the existing class to -1 from the stock</w:t>
+      </w:r>
+    </w:p>
+    <w:p>
+      <w:pPr>
+        <w:pStyle w:val="paragraph"/>
+        <w:spacing w:before="0" w:beforeAutospacing="0" w:after="0" w:afterAutospacing="0"/>
+        <w:textAlignment w:val="baseline"/>
+        <w:rPr>
           <w:rFonts w:ascii="Segoe UI" w:hAnsi="Segoe UI" w:cs="Segoe UI"/>
           <w:sz w:val="18"/>
           <w:szCs w:val="18"/>
@@ -305,9 +360,10 @@
         <w:spacing w:before="0" w:beforeAutospacing="0" w:after="0" w:afterAutospacing="0"/>
         <w:textAlignment w:val="baseline"/>
         <w:rPr>
-          <w:rFonts w:ascii="Segoe UI" w:hAnsi="Segoe UI" w:cs="Segoe UI"/>
-          <w:sz w:val="18"/>
-          <w:szCs w:val="18"/>
+          <w:rStyle w:val="eop"/>
+          <w:rFonts w:ascii="Arial" w:hAnsi="Arial" w:cs="Arial"/>
+          <w:sz w:val="22"/>
+          <w:szCs w:val="22"/>
         </w:rPr>
       </w:pPr>
       <w:r>
@@ -394,9 +450,9 @@
         <w:spacing w:before="0" w:beforeAutospacing="0" w:after="0" w:afterAutospacing="0"/>
         <w:textAlignment w:val="baseline"/>
         <w:rPr>
-          <w:rFonts w:ascii="Segoe UI" w:hAnsi="Segoe UI" w:cs="Segoe UI"/>
-          <w:sz w:val="18"/>
-          <w:szCs w:val="18"/>
+          <w:rFonts w:ascii="Arial" w:hAnsi="Arial" w:cs="Arial"/>
+          <w:sz w:val="22"/>
+          <w:szCs w:val="22"/>
         </w:rPr>
       </w:pPr>
       <w:r>
@@ -407,6 +463,1094 @@
           <w:szCs w:val="22"/>
         </w:rPr>
         <w:t>Users can choose to purchase an item of the menu</w:t>
+      </w:r>
+    </w:p>
+    <w:p>
+      <w:pPr>
+        <w:pStyle w:val="paragraph"/>
+        <w:spacing w:before="0" w:beforeAutospacing="0" w:after="0" w:afterAutospacing="0"/>
+        <w:textAlignment w:val="baseline"/>
+        <w:rPr>
+          <w:rStyle w:val="eop"/>
+          <w:rFonts w:ascii="Arial" w:hAnsi="Arial" w:cs="Arial"/>
+          <w:sz w:val="28"/>
+          <w:szCs w:val="28"/>
+          <w:lang w:val="en-GB"/>
+        </w:rPr>
+      </w:pPr>
+      <w:r>
+        <w:rPr>
+          <w:rStyle w:val="normaltextrun"/>
+          <w:rFonts w:ascii="Arial" w:hAnsi="Arial" w:cs="Arial"/>
+          <w:color w:val="000000"/>
+          <w:sz w:val="28"/>
+          <w:szCs w:val="28"/>
+          <w:lang w:val="en-GB"/>
+        </w:rPr>
+        <w:t>Task 5: Identify any constants or existing data if required</w:t>
+      </w:r>
+      <w:r>
+        <w:rPr>
+          <w:rStyle w:val="eop"/>
+          <w:rFonts w:ascii="Arial" w:hAnsi="Arial" w:cs="Arial"/>
+          <w:sz w:val="28"/>
+          <w:szCs w:val="28"/>
+          <w:lang w:val="en-GB"/>
+        </w:rPr>
+        <w:t> </w:t>
+      </w:r>
+    </w:p>
+    <w:p>
+      <w:pPr>
+        <w:pStyle w:val="paragraph"/>
+        <w:spacing w:before="0" w:beforeAutospacing="0" w:after="0" w:afterAutospacing="0"/>
+        <w:textAlignment w:val="baseline"/>
+        <w:rPr>
+          <w:rFonts w:ascii="Segoe UI" w:hAnsi="Segoe UI" w:cs="Segoe UI"/>
+          <w:sz w:val="18"/>
+          <w:szCs w:val="18"/>
+          <w:lang w:val="en-GB"/>
+        </w:rPr>
+      </w:pPr>
+      <w:r>
+        <w:rPr>
+          <w:rStyle w:val="eop"/>
+          <w:rFonts w:ascii="Arial" w:hAnsi="Arial" w:cs="Arial"/>
+          <w:sz w:val="28"/>
+          <w:szCs w:val="28"/>
+          <w:lang w:val="en-GB"/>
+        </w:rPr>
+        <w:t>N/A</w:t>
+      </w:r>
+    </w:p>
+    <w:p>
+      <w:pPr>
+        <w:pStyle w:val="paragraph"/>
+        <w:spacing w:before="0" w:beforeAutospacing="0" w:after="0" w:afterAutospacing="0"/>
+        <w:textAlignment w:val="baseline"/>
+        <w:rPr>
+          <w:rStyle w:val="eop"/>
+          <w:rFonts w:ascii="Arial" w:hAnsi="Arial" w:cs="Arial"/>
+          <w:sz w:val="28"/>
+          <w:szCs w:val="28"/>
+          <w:lang w:val="en-GB"/>
+        </w:rPr>
+      </w:pPr>
+      <w:r>
+        <w:rPr>
+          <w:rStyle w:val="normaltextrun"/>
+          <w:rFonts w:ascii="Arial" w:hAnsi="Arial" w:cs="Arial"/>
+          <w:color w:val="000000"/>
+          <w:sz w:val="28"/>
+          <w:szCs w:val="28"/>
+          <w:lang w:val="en-GB"/>
+        </w:rPr>
+        <w:t>Task 6: Identify indexed data structures </w:t>
+      </w:r>
+      <w:r>
+        <w:rPr>
+          <w:rStyle w:val="eop"/>
+          <w:rFonts w:ascii="Arial" w:hAnsi="Arial" w:cs="Arial"/>
+          <w:sz w:val="28"/>
+          <w:szCs w:val="28"/>
+          <w:lang w:val="en-GB"/>
+        </w:rPr>
+        <w:t> </w:t>
+      </w:r>
+    </w:p>
+    <w:p>
+      <w:pPr>
+        <w:pStyle w:val="paragraph"/>
+        <w:spacing w:before="0" w:beforeAutospacing="0" w:after="0" w:afterAutospacing="0"/>
+        <w:textAlignment w:val="baseline"/>
+        <w:rPr>
+          <w:rFonts w:ascii="Segoe UI" w:hAnsi="Segoe UI" w:cs="Segoe UI"/>
+          <w:sz w:val="18"/>
+          <w:szCs w:val="18"/>
+          <w:lang w:val="en-GB"/>
+        </w:rPr>
+      </w:pPr>
+      <w:r>
+        <w:rPr>
+          <w:rStyle w:val="eop"/>
+          <w:rFonts w:ascii="Arial" w:hAnsi="Arial" w:cs="Arial"/>
+          <w:sz w:val="28"/>
+          <w:szCs w:val="28"/>
+          <w:lang w:val="en-GB"/>
+        </w:rPr>
+        <w:t>N/A</w:t>
+      </w:r>
+    </w:p>
+    <w:p>
+      <w:pPr>
+        <w:pStyle w:val="paragraph"/>
+        <w:spacing w:before="0" w:beforeAutospacing="0" w:after="0" w:afterAutospacing="0"/>
+        <w:textAlignment w:val="baseline"/>
+        <w:rPr>
+          <w:rFonts w:ascii="Segoe UI" w:hAnsi="Segoe UI" w:cs="Segoe UI"/>
+          <w:sz w:val="18"/>
+          <w:szCs w:val="18"/>
+          <w:lang w:val="en-GB"/>
+        </w:rPr>
+      </w:pPr>
+      <w:r>
+        <w:rPr>
+          <w:rStyle w:val="normaltextrun"/>
+          <w:rFonts w:ascii="Arial" w:hAnsi="Arial" w:cs="Arial"/>
+          <w:color w:val="000000"/>
+          <w:sz w:val="28"/>
+          <w:szCs w:val="28"/>
+          <w:lang w:val="en-GB"/>
+        </w:rPr>
+        <w:t>Task 7: Determine what calculations are necessary</w:t>
+      </w:r>
+      <w:r>
+        <w:rPr>
+          <w:rStyle w:val="eop"/>
+          <w:rFonts w:ascii="Arial" w:hAnsi="Arial" w:cs="Arial"/>
+          <w:sz w:val="28"/>
+          <w:szCs w:val="28"/>
+          <w:lang w:val="en-GB"/>
+        </w:rPr>
+        <w:t> </w:t>
+      </w:r>
+    </w:p>
+    <w:p>
+      <w:pPr>
+        <w:pStyle w:val="paragraph"/>
+        <w:spacing w:before="0" w:beforeAutospacing="0" w:after="0" w:afterAutospacing="0"/>
+        <w:textAlignment w:val="baseline"/>
+        <w:rPr>
+          <w:rStyle w:val="eop"/>
+          <w:rFonts w:ascii="Arial" w:hAnsi="Arial" w:cs="Arial"/>
+          <w:sz w:val="22"/>
+          <w:szCs w:val="22"/>
+        </w:rPr>
+      </w:pPr>
+      <w:r>
+        <w:rPr>
+          <w:rStyle w:val="normaltextrun"/>
+          <w:rFonts w:ascii="Arial" w:hAnsi="Arial" w:cs="Arial"/>
+          <w:i/>
+          <w:iCs/>
+          <w:color w:val="000000"/>
+          <w:sz w:val="22"/>
+          <w:szCs w:val="22"/>
+        </w:rPr>
+        <w:t>Write out the calculations the program will have to compute.</w:t>
+      </w:r>
+      <w:r>
+        <w:rPr>
+          <w:rStyle w:val="eop"/>
+          <w:rFonts w:ascii="Arial" w:hAnsi="Arial" w:cs="Arial"/>
+          <w:sz w:val="22"/>
+          <w:szCs w:val="22"/>
+        </w:rPr>
+        <w:t> </w:t>
+      </w:r>
+    </w:p>
+    <w:p>
+      <w:pPr>
+        <w:pStyle w:val="paragraph"/>
+        <w:spacing w:before="0" w:beforeAutospacing="0" w:after="0" w:afterAutospacing="0"/>
+        <w:textAlignment w:val="baseline"/>
+        <w:rPr>
+          <w:rFonts w:ascii="Segoe UI" w:hAnsi="Segoe UI" w:cs="Segoe UI"/>
+          <w:sz w:val="18"/>
+          <w:szCs w:val="18"/>
+        </w:rPr>
+      </w:pPr>
+      <w:r>
+        <w:rPr>
+          <w:rStyle w:val="eop"/>
+          <w:rFonts w:ascii="Arial" w:hAnsi="Arial" w:cs="Arial"/>
+          <w:sz w:val="22"/>
+          <w:szCs w:val="22"/>
+        </w:rPr>
+        <w:t>Program will need to minus one from stock</w:t>
+      </w:r>
+    </w:p>
+    <w:p>
+      <w:pPr>
+        <w:pStyle w:val="paragraph"/>
+        <w:spacing w:before="0" w:beforeAutospacing="0" w:after="0" w:afterAutospacing="0"/>
+        <w:textAlignment w:val="baseline"/>
+        <w:rPr>
+          <w:rFonts w:ascii="Segoe UI" w:hAnsi="Segoe UI" w:cs="Segoe UI"/>
+          <w:sz w:val="18"/>
+          <w:szCs w:val="18"/>
+          <w:lang w:val="en-GB"/>
+        </w:rPr>
+      </w:pPr>
+      <w:r>
+        <w:rPr>
+          <w:rStyle w:val="normaltextrun"/>
+          <w:rFonts w:ascii="Arial" w:hAnsi="Arial" w:cs="Arial"/>
+          <w:color w:val="000000"/>
+          <w:sz w:val="28"/>
+          <w:szCs w:val="28"/>
+          <w:lang w:val="en-GB"/>
+        </w:rPr>
+        <w:t>Task 8: Develop a modular structure for your program</w:t>
+      </w:r>
+      <w:r>
+        <w:rPr>
+          <w:rStyle w:val="eop"/>
+          <w:rFonts w:ascii="Arial" w:hAnsi="Arial" w:cs="Arial"/>
+          <w:sz w:val="28"/>
+          <w:szCs w:val="28"/>
+          <w:lang w:val="en-GB"/>
+        </w:rPr>
+        <w:t> </w:t>
+      </w:r>
+    </w:p>
+    <w:p>
+      <w:pPr>
+        <w:pStyle w:val="paragraph"/>
+        <w:spacing w:before="0" w:beforeAutospacing="0" w:after="0" w:afterAutospacing="0"/>
+        <w:textAlignment w:val="baseline"/>
+        <w:rPr>
+          <w:rStyle w:val="eop"/>
+          <w:rFonts w:ascii="Arial" w:hAnsi="Arial" w:cs="Arial"/>
+          <w:sz w:val="22"/>
+          <w:szCs w:val="22"/>
+        </w:rPr>
+      </w:pPr>
+      <w:r>
+        <w:rPr>
+          <w:rStyle w:val="normaltextrun"/>
+          <w:rFonts w:ascii="Arial" w:hAnsi="Arial" w:cs="Arial"/>
+          <w:i/>
+          <w:iCs/>
+          <w:color w:val="000000"/>
+          <w:sz w:val="22"/>
+          <w:szCs w:val="22"/>
+        </w:rPr>
+        <w:t>Describe any functions that the computer program will have, identifying any sub-functions where required. </w:t>
+      </w:r>
+      <w:r>
+        <w:rPr>
+          <w:rStyle w:val="eop"/>
+          <w:rFonts w:ascii="Arial" w:hAnsi="Arial" w:cs="Arial"/>
+          <w:sz w:val="22"/>
+          <w:szCs w:val="22"/>
+        </w:rPr>
+        <w:t> </w:t>
+      </w:r>
+    </w:p>
+    <w:p>
+      <w:pPr>
+        <w:pStyle w:val="paragraph"/>
+        <w:spacing w:before="0" w:beforeAutospacing="0" w:after="0" w:afterAutospacing="0"/>
+        <w:textAlignment w:val="baseline"/>
+        <w:rPr>
+          <w:rFonts w:ascii="Segoe UI" w:hAnsi="Segoe UI" w:cs="Segoe UI"/>
+          <w:sz w:val="18"/>
+          <w:szCs w:val="18"/>
+        </w:rPr>
+      </w:pPr>
+      <w:r>
+        <w:rPr>
+          <w:rStyle w:val="eop"/>
+          <w:rFonts w:ascii="Arial" w:hAnsi="Arial" w:cs="Arial"/>
+          <w:sz w:val="22"/>
+          <w:szCs w:val="22"/>
+        </w:rPr>
+        <w:t>Def purchase_success:  This function will -1 from stock when user clicks to purchase something</w:t>
+      </w:r>
+    </w:p>
+    <w:p>
+      <w:pPr>
+        <w:pStyle w:val="paragraph"/>
+        <w:spacing w:before="0" w:beforeAutospacing="0" w:after="0" w:afterAutospacing="0"/>
+        <w:textAlignment w:val="baseline"/>
+        <w:rPr>
+          <w:rFonts w:ascii="Segoe UI" w:hAnsi="Segoe UI" w:cs="Segoe UI"/>
+          <w:sz w:val="18"/>
+          <w:szCs w:val="18"/>
+          <w:lang w:val="en-GB"/>
+        </w:rPr>
+      </w:pPr>
+      <w:r>
+        <w:rPr>
+          <w:rStyle w:val="normaltextrun"/>
+          <w:rFonts w:ascii="Arial" w:hAnsi="Arial" w:cs="Arial"/>
+          <w:color w:val="000000"/>
+          <w:sz w:val="28"/>
+          <w:szCs w:val="28"/>
+          <w:lang w:val="en-GB"/>
+        </w:rPr>
+        <w:t>Task 9: Define the functions identified</w:t>
+      </w:r>
+      <w:r>
+        <w:rPr>
+          <w:rStyle w:val="eop"/>
+          <w:rFonts w:ascii="Arial" w:hAnsi="Arial" w:cs="Arial"/>
+          <w:sz w:val="28"/>
+          <w:szCs w:val="28"/>
+          <w:lang w:val="en-GB"/>
+        </w:rPr>
+        <w:t> </w:t>
+      </w:r>
+    </w:p>
+    <w:p>
+      <w:pPr>
+        <w:pStyle w:val="paragraph"/>
+        <w:spacing w:before="0" w:beforeAutospacing="0" w:after="0" w:afterAutospacing="0"/>
+        <w:textAlignment w:val="baseline"/>
+        <w:rPr>
+          <w:rFonts w:ascii="Arial" w:hAnsi="Arial" w:cs="Arial"/>
+          <w:sz w:val="22"/>
+          <w:szCs w:val="22"/>
+        </w:rPr>
+      </w:pPr>
+      <w:r>
+        <w:rPr>
+          <w:rStyle w:val="normaltextrun"/>
+          <w:rFonts w:ascii="Arial" w:hAnsi="Arial" w:cs="Arial"/>
+          <w:i/>
+          <w:iCs/>
+          <w:color w:val="000000"/>
+          <w:sz w:val="22"/>
+          <w:szCs w:val="22"/>
+        </w:rPr>
+        <w:t>Describe the functions for both the main program and any classes in terms of input and/or output where required. You may choose to do this with flow charts or pseudo-code (not Python code!). Add in additional steps or explanations using sequential, conditional, iterative statements where required. Identify global and/or local variables.</w:t>
+      </w:r>
+      <w:r>
+        <w:rPr>
+          <w:rStyle w:val="eop"/>
+          <w:rFonts w:ascii="Arial" w:hAnsi="Arial" w:cs="Arial"/>
+          <w:sz w:val="22"/>
+          <w:szCs w:val="22"/>
+        </w:rPr>
+        <w:t> </w:t>
+      </w:r>
+    </w:p>
+    <w:p>
+      <w:pPr>
+        <w:pStyle w:val="paragraph"/>
+        <w:spacing w:before="0" w:beforeAutospacing="0" w:after="0" w:afterAutospacing="0"/>
+        <w:textAlignment w:val="baseline"/>
+        <w:rPr>
+          <w:rFonts w:ascii="Segoe UI" w:hAnsi="Segoe UI" w:cs="Segoe UI"/>
+          <w:sz w:val="18"/>
+          <w:szCs w:val="18"/>
+        </w:rPr>
+      </w:pPr>
+    </w:p>
+    <w:p>
+      <w:pPr>
+        <w:pStyle w:val="paragraph"/>
+        <w:spacing w:before="0" w:beforeAutospacing="0" w:after="0" w:afterAutospacing="0"/>
+        <w:textAlignment w:val="baseline"/>
+        <w:rPr>
+          <w:rFonts w:ascii="Segoe UI" w:hAnsi="Segoe UI" w:cs="Segoe UI"/>
+          <w:sz w:val="18"/>
+          <w:szCs w:val="18"/>
+        </w:rPr>
+      </w:pPr>
+      <w:r>
+        <w:rPr>
+          <w:rFonts w:ascii="Segoe UI" w:hAnsi="Segoe UI" w:cs="Segoe UI"/>
+          <w:sz w:val="18"/>
+          <w:szCs w:val="18"/>
+        </w:rPr>
+        <w:t>AT ROUTE ‘/</w:t>
+      </w:r>
+      <w:r>
+        <w:rPr>
+          <w:rFonts w:ascii="Segoe UI" w:hAnsi="Segoe UI" w:cs="Segoe UI"/>
+          <w:sz w:val="18"/>
+          <w:szCs w:val="18"/>
+        </w:rPr>
+        <w:t>purchase-succcess</w:t>
+      </w:r>
+      <w:r>
+        <w:rPr>
+          <w:rFonts w:ascii="Segoe UI" w:hAnsi="Segoe UI" w:cs="Segoe UI"/>
+          <w:sz w:val="18"/>
+          <w:szCs w:val="18"/>
+        </w:rPr>
+        <w:t>/ &lt;food.id&gt;</w:t>
+      </w:r>
+    </w:p>
+    <w:p>
+      <w:pPr>
+        <w:pStyle w:val="paragraph"/>
+        <w:spacing w:before="0" w:beforeAutospacing="0" w:after="0" w:afterAutospacing="0"/>
+        <w:textAlignment w:val="baseline"/>
+        <w:rPr>
+          <w:rFonts w:ascii="Segoe UI" w:hAnsi="Segoe UI" w:cs="Segoe UI"/>
+          <w:sz w:val="18"/>
+          <w:szCs w:val="18"/>
+        </w:rPr>
+      </w:pPr>
+      <w:r>
+        <w:rPr>
+          <w:rFonts w:ascii="Segoe UI" w:hAnsi="Segoe UI" w:cs="Segoe UI"/>
+          <w:sz w:val="18"/>
+          <w:szCs w:val="18"/>
+        </w:rPr>
+        <w:t>AT VIEW ‘</w:t>
+      </w:r>
+      <w:r>
+        <w:rPr>
+          <w:rFonts w:ascii="Segoe UI" w:hAnsi="Segoe UI" w:cs="Segoe UI"/>
+          <w:sz w:val="18"/>
+          <w:szCs w:val="18"/>
+        </w:rPr>
+        <w:t>purchase-success’</w:t>
+      </w:r>
+    </w:p>
+    <w:p>
+      <w:pPr>
+        <w:pStyle w:val="paragraph"/>
+        <w:spacing w:before="0" w:beforeAutospacing="0" w:after="0" w:afterAutospacing="0"/>
+        <w:textAlignment w:val="baseline"/>
+        <w:rPr>
+          <w:rFonts w:ascii="Segoe UI" w:hAnsi="Segoe UI" w:cs="Segoe UI"/>
+          <w:sz w:val="18"/>
+          <w:szCs w:val="18"/>
+        </w:rPr>
+      </w:pPr>
+    </w:p>
+    <w:p>
+      <w:pPr>
+        <w:pStyle w:val="paragraph"/>
+        <w:spacing w:before="0" w:beforeAutospacing="0" w:after="0" w:afterAutospacing="0"/>
+        <w:textAlignment w:val="baseline"/>
+        <w:rPr>
+          <w:rFonts w:ascii="Segoe UI" w:hAnsi="Segoe UI" w:cs="Segoe UI"/>
+          <w:sz w:val="18"/>
+          <w:szCs w:val="18"/>
+        </w:rPr>
+      </w:pPr>
+      <w:r>
+        <w:rPr>
+          <w:rFonts w:ascii="Segoe UI" w:hAnsi="Segoe UI" w:cs="Segoe UI"/>
+          <w:sz w:val="18"/>
+          <w:szCs w:val="18"/>
+        </w:rPr>
+        <w:t xml:space="preserve">PROGRAM </w:t>
+      </w:r>
+      <w:r>
+        <w:rPr>
+          <w:rFonts w:ascii="Segoe UI" w:hAnsi="Segoe UI" w:cs="Segoe UI"/>
+          <w:sz w:val="18"/>
+          <w:szCs w:val="18"/>
+        </w:rPr>
+        <w:t>purchase</w:t>
+      </w:r>
+      <w:r>
+        <w:rPr>
+          <w:rFonts w:ascii="Segoe UI" w:hAnsi="Segoe UI" w:cs="Segoe UI"/>
+          <w:sz w:val="18"/>
+          <w:szCs w:val="18"/>
+        </w:rPr>
+        <w:t>_success (</w:t>
+      </w:r>
+      <w:r>
+        <w:rPr>
+          <w:rFonts w:ascii="Segoe UI" w:hAnsi="Segoe UI" w:cs="Segoe UI"/>
+          <w:sz w:val="18"/>
+          <w:szCs w:val="18"/>
+        </w:rPr>
+        <w:t>item</w:t>
+      </w:r>
+      <w:r>
+        <w:rPr>
+          <w:rFonts w:ascii="Segoe UI" w:hAnsi="Segoe UI" w:cs="Segoe UI"/>
+          <w:sz w:val="18"/>
+          <w:szCs w:val="18"/>
+        </w:rPr>
+        <w:t>.id)</w:t>
+      </w:r>
+    </w:p>
+    <w:p>
+      <w:pPr>
+        <w:pStyle w:val="paragraph"/>
+        <w:spacing w:before="0" w:beforeAutospacing="0" w:after="0" w:afterAutospacing="0"/>
+        <w:textAlignment w:val="baseline"/>
+        <w:rPr>
+          <w:rFonts w:ascii="Segoe UI" w:hAnsi="Segoe UI" w:cs="Segoe UI"/>
+          <w:sz w:val="18"/>
+          <w:szCs w:val="18"/>
+        </w:rPr>
+      </w:pPr>
+      <w:r>
+        <w:rPr>
+          <w:rFonts w:ascii="Segoe UI" w:hAnsi="Segoe UI" w:cs="Segoe UI"/>
+          <w:sz w:val="18"/>
+          <w:szCs w:val="18"/>
+        </w:rPr>
+        <w:t xml:space="preserve">      SET </w:t>
+      </w:r>
+      <w:r>
+        <w:rPr>
+          <w:rFonts w:ascii="Segoe UI" w:hAnsi="Segoe UI" w:cs="Segoe UI"/>
+          <w:sz w:val="18"/>
+          <w:szCs w:val="18"/>
+        </w:rPr>
+        <w:t>item</w:t>
+      </w:r>
+      <w:r>
+        <w:rPr>
+          <w:rFonts w:ascii="Segoe UI" w:hAnsi="Segoe UI" w:cs="Segoe UI"/>
+          <w:sz w:val="18"/>
+          <w:szCs w:val="18"/>
+        </w:rPr>
+        <w:t>.id TO int(</w:t>
+      </w:r>
+      <w:r>
+        <w:rPr>
+          <w:rFonts w:ascii="Segoe UI" w:hAnsi="Segoe UI" w:cs="Segoe UI"/>
+          <w:sz w:val="18"/>
+          <w:szCs w:val="18"/>
+        </w:rPr>
+        <w:t>item.</w:t>
+      </w:r>
+      <w:r>
+        <w:rPr>
+          <w:rFonts w:ascii="Segoe UI" w:hAnsi="Segoe UI" w:cs="Segoe UI"/>
+          <w:sz w:val="18"/>
+          <w:szCs w:val="18"/>
+        </w:rPr>
+        <w:t>id)</w:t>
+      </w:r>
+    </w:p>
+    <w:p>
+      <w:pPr>
+        <w:pStyle w:val="paragraph"/>
+        <w:spacing w:before="0" w:beforeAutospacing="0" w:after="0" w:afterAutospacing="0"/>
+        <w:textAlignment w:val="baseline"/>
+        <w:rPr>
+          <w:rFonts w:ascii="Segoe UI" w:hAnsi="Segoe UI" w:cs="Segoe UI"/>
+          <w:sz w:val="18"/>
+          <w:szCs w:val="18"/>
+        </w:rPr>
+      </w:pPr>
+      <w:r>
+        <w:rPr>
+          <w:rFonts w:ascii="Segoe UI" w:hAnsi="Segoe UI" w:cs="Segoe UI"/>
+          <w:sz w:val="18"/>
+          <w:szCs w:val="18"/>
+        </w:rPr>
+        <w:t xml:space="preserve">      SET found_item </w:t>
+      </w:r>
+      <w:r>
+        <w:rPr>
+          <w:rFonts w:ascii="Segoe UI" w:hAnsi="Segoe UI" w:cs="Segoe UI"/>
+          <w:sz w:val="18"/>
+          <w:szCs w:val="18"/>
+        </w:rPr>
+        <w:t>TO NONE</w:t>
+      </w:r>
+    </w:p>
+    <w:p>
+      <w:pPr>
+        <w:pStyle w:val="paragraph"/>
+        <w:spacing w:before="0" w:beforeAutospacing="0" w:after="0" w:afterAutospacing="0"/>
+        <w:textAlignment w:val="baseline"/>
+        <w:rPr>
+          <w:rFonts w:ascii="Segoe UI" w:hAnsi="Segoe UI" w:cs="Segoe UI"/>
+          <w:sz w:val="18"/>
+          <w:szCs w:val="18"/>
+        </w:rPr>
+      </w:pPr>
+      <w:r>
+        <w:rPr>
+          <w:rFonts w:ascii="Segoe UI" w:hAnsi="Segoe UI" w:cs="Segoe UI"/>
+          <w:sz w:val="18"/>
+          <w:szCs w:val="18"/>
+        </w:rPr>
+        <w:t xml:space="preserve">      FOR </w:t>
+      </w:r>
+      <w:r>
+        <w:rPr>
+          <w:rFonts w:ascii="Segoe UI" w:hAnsi="Segoe UI" w:cs="Segoe UI"/>
+          <w:sz w:val="18"/>
+          <w:szCs w:val="18"/>
+        </w:rPr>
+        <w:t>item</w:t>
+      </w:r>
+      <w:r>
+        <w:rPr>
+          <w:rFonts w:ascii="Segoe UI" w:hAnsi="Segoe UI" w:cs="Segoe UI"/>
+          <w:sz w:val="18"/>
+          <w:szCs w:val="18"/>
+        </w:rPr>
+        <w:t xml:space="preserve"> IN </w:t>
+      </w:r>
+      <w:r>
+        <w:rPr>
+          <w:rFonts w:ascii="Segoe UI" w:hAnsi="Segoe UI" w:cs="Segoe UI"/>
+          <w:sz w:val="18"/>
+          <w:szCs w:val="18"/>
+        </w:rPr>
+        <w:t>food:</w:t>
+      </w:r>
+    </w:p>
+    <w:p>
+      <w:pPr>
+        <w:pStyle w:val="paragraph"/>
+        <w:spacing w:before="0" w:beforeAutospacing="0" w:after="0" w:afterAutospacing="0"/>
+        <w:textAlignment w:val="baseline"/>
+        <w:rPr>
+          <w:rFonts w:ascii="Segoe UI" w:hAnsi="Segoe UI" w:cs="Segoe UI"/>
+          <w:sz w:val="18"/>
+          <w:szCs w:val="18"/>
+        </w:rPr>
+      </w:pPr>
+      <w:r>
+        <w:rPr>
+          <w:rFonts w:ascii="Segoe UI" w:hAnsi="Segoe UI" w:cs="Segoe UI"/>
+          <w:sz w:val="18"/>
+          <w:szCs w:val="18"/>
+        </w:rPr>
+        <w:t xml:space="preserve">            IF </w:t>
+      </w:r>
+      <w:r>
+        <w:rPr>
+          <w:rFonts w:ascii="Segoe UI" w:hAnsi="Segoe UI" w:cs="Segoe UI"/>
+          <w:sz w:val="18"/>
+          <w:szCs w:val="18"/>
+        </w:rPr>
+        <w:t>item</w:t>
+      </w:r>
+      <w:r>
+        <w:rPr>
+          <w:rFonts w:ascii="Segoe UI" w:hAnsi="Segoe UI" w:cs="Segoe UI"/>
+          <w:sz w:val="18"/>
+          <w:szCs w:val="18"/>
+        </w:rPr>
+        <w:t xml:space="preserve">.id EQUALS </w:t>
+      </w:r>
+      <w:r>
+        <w:rPr>
+          <w:rFonts w:ascii="Segoe UI" w:hAnsi="Segoe UI" w:cs="Segoe UI"/>
+          <w:sz w:val="18"/>
+          <w:szCs w:val="18"/>
+        </w:rPr>
+        <w:t>item_</w:t>
+      </w:r>
+      <w:r>
+        <w:rPr>
+          <w:rFonts w:ascii="Segoe UI" w:hAnsi="Segoe UI" w:cs="Segoe UI"/>
+          <w:sz w:val="18"/>
+          <w:szCs w:val="18"/>
+        </w:rPr>
+        <w:t>id</w:t>
+      </w:r>
+    </w:p>
+    <w:p>
+      <w:pPr>
+        <w:pStyle w:val="paragraph"/>
+        <w:spacing w:before="0" w:beforeAutospacing="0" w:after="0" w:afterAutospacing="0"/>
+        <w:textAlignment w:val="baseline"/>
+        <w:rPr>
+          <w:rFonts w:ascii="Segoe UI" w:hAnsi="Segoe UI" w:cs="Segoe UI"/>
+          <w:sz w:val="18"/>
+          <w:szCs w:val="18"/>
+        </w:rPr>
+      </w:pPr>
+      <w:r>
+        <w:rPr>
+          <w:rFonts w:ascii="Segoe UI" w:hAnsi="Segoe UI" w:cs="Segoe UI"/>
+          <w:sz w:val="18"/>
+          <w:szCs w:val="18"/>
+        </w:rPr>
+        <w:t xml:space="preserve">                  SET found</w:t>
+      </w:r>
+      <w:r>
+        <w:rPr>
+          <w:rFonts w:ascii="Segoe UI" w:hAnsi="Segoe UI" w:cs="Segoe UI"/>
+          <w:sz w:val="18"/>
+          <w:szCs w:val="18"/>
+        </w:rPr>
+        <w:t xml:space="preserve">_item </w:t>
+      </w:r>
+      <w:r>
+        <w:rPr>
+          <w:rFonts w:ascii="Segoe UI" w:hAnsi="Segoe UI" w:cs="Segoe UI"/>
+          <w:sz w:val="18"/>
+          <w:szCs w:val="18"/>
+        </w:rPr>
+        <w:t xml:space="preserve">TO </w:t>
+      </w:r>
+      <w:r>
+        <w:rPr>
+          <w:rFonts w:ascii="Segoe UI" w:hAnsi="Segoe UI" w:cs="Segoe UI"/>
+          <w:sz w:val="18"/>
+          <w:szCs w:val="18"/>
+        </w:rPr>
+        <w:t>item</w:t>
+      </w:r>
+    </w:p>
+    <w:p>
+      <w:pPr>
+        <w:pStyle w:val="paragraph"/>
+        <w:spacing w:before="0" w:beforeAutospacing="0" w:after="0" w:afterAutospacing="0"/>
+        <w:textAlignment w:val="baseline"/>
+        <w:rPr>
+          <w:rFonts w:ascii="Segoe UI" w:hAnsi="Segoe UI" w:cs="Segoe UI"/>
+          <w:sz w:val="18"/>
+          <w:szCs w:val="18"/>
+        </w:rPr>
+      </w:pPr>
+      <w:r>
+        <w:rPr>
+          <w:rFonts w:ascii="Segoe UI" w:hAnsi="Segoe UI" w:cs="Segoe UI"/>
+          <w:sz w:val="18"/>
+          <w:szCs w:val="18"/>
+        </w:rPr>
+        <w:t xml:space="preserve">      SET data TO dict(</w:t>
+      </w:r>
+      <w:r>
+        <w:rPr>
+          <w:rFonts w:ascii="Segoe UI" w:hAnsi="Segoe UI" w:cs="Segoe UI"/>
+          <w:sz w:val="18"/>
+          <w:szCs w:val="18"/>
+        </w:rPr>
+        <w:t>item</w:t>
+      </w:r>
+      <w:r>
+        <w:rPr>
+          <w:rFonts w:ascii="Segoe UI" w:hAnsi="Segoe UI" w:cs="Segoe UI"/>
+          <w:sz w:val="18"/>
+          <w:szCs w:val="18"/>
+        </w:rPr>
+        <w:t xml:space="preserve"> EQUALS found_</w:t>
+      </w:r>
+      <w:r>
+        <w:rPr>
+          <w:rFonts w:ascii="Segoe UI" w:hAnsi="Segoe UI" w:cs="Segoe UI"/>
+          <w:sz w:val="18"/>
+          <w:szCs w:val="18"/>
+        </w:rPr>
+        <w:t>item</w:t>
+      </w:r>
+      <w:r>
+        <w:rPr>
+          <w:rFonts w:ascii="Segoe UI" w:hAnsi="Segoe UI" w:cs="Segoe UI"/>
+          <w:sz w:val="18"/>
+          <w:szCs w:val="18"/>
+        </w:rPr>
+        <w:t>)</w:t>
+      </w:r>
+    </w:p>
+    <w:p>
+      <w:pPr>
+        <w:pStyle w:val="paragraph"/>
+        <w:spacing w:before="0" w:beforeAutospacing="0" w:after="0" w:afterAutospacing="0"/>
+        <w:textAlignment w:val="baseline"/>
+        <w:rPr>
+          <w:rFonts w:ascii="Segoe UI" w:hAnsi="Segoe UI" w:cs="Segoe UI"/>
+          <w:sz w:val="18"/>
+          <w:szCs w:val="18"/>
+        </w:rPr>
+      </w:pPr>
+      <w:r>
+        <w:rPr>
+          <w:rFonts w:ascii="Segoe UI" w:hAnsi="Segoe UI" w:cs="Segoe UI"/>
+          <w:sz w:val="18"/>
+          <w:szCs w:val="18"/>
+        </w:rPr>
+        <w:t xml:space="preserve">      SET found_item.</w:t>
+      </w:r>
+      <w:r>
+        <w:rPr>
+          <w:rFonts w:ascii="Segoe UI" w:hAnsi="Segoe UI" w:cs="Segoe UI"/>
+          <w:sz w:val="18"/>
+          <w:szCs w:val="18"/>
+        </w:rPr>
+        <w:t>_</w:t>
+      </w:r>
+      <w:r>
+        <w:rPr>
+          <w:rFonts w:ascii="Segoe UI" w:hAnsi="Segoe UI" w:cs="Segoe UI"/>
+          <w:sz w:val="18"/>
+          <w:szCs w:val="18"/>
+        </w:rPr>
+        <w:t>stock TO -=</w:t>
+      </w:r>
+      <w:r>
+        <w:rPr>
+          <w:rFonts w:ascii="Segoe UI" w:hAnsi="Segoe UI" w:cs="Segoe UI"/>
+          <w:sz w:val="18"/>
+          <w:szCs w:val="18"/>
+        </w:rPr>
+        <w:t xml:space="preserve"> 1</w:t>
+      </w:r>
+    </w:p>
+    <w:p>
+      <w:pPr>
+        <w:pStyle w:val="paragraph"/>
+        <w:spacing w:before="0" w:beforeAutospacing="0" w:after="0" w:afterAutospacing="0"/>
+        <w:textAlignment w:val="baseline"/>
+        <w:rPr>
+          <w:rFonts w:ascii="Segoe UI" w:hAnsi="Segoe UI" w:cs="Segoe UI"/>
+          <w:sz w:val="18"/>
+          <w:szCs w:val="18"/>
+        </w:rPr>
+      </w:pPr>
+      <w:r>
+        <w:rPr>
+          <w:rFonts w:ascii="Segoe UI" w:hAnsi="Segoe UI" w:cs="Segoe UI"/>
+          <w:sz w:val="18"/>
+          <w:szCs w:val="18"/>
+        </w:rPr>
+        <w:t>RETURN data</w:t>
+      </w:r>
+    </w:p>
+    <w:p>
+      <w:pPr>
+        <w:pStyle w:val="paragraph"/>
+        <w:spacing w:before="0" w:beforeAutospacing="0" w:after="0" w:afterAutospacing="0"/>
+        <w:textAlignment w:val="baseline"/>
+        <w:rPr>
+          <w:rFonts w:ascii="Segoe UI" w:hAnsi="Segoe UI" w:cs="Segoe UI"/>
+          <w:sz w:val="18"/>
+          <w:szCs w:val="18"/>
+        </w:rPr>
+      </w:pPr>
+    </w:p>
+    <w:p>
+      <w:pPr>
+        <w:pStyle w:val="paragraph"/>
+        <w:spacing w:before="0" w:beforeAutospacing="0" w:after="0" w:afterAutospacing="0"/>
+        <w:textAlignment w:val="baseline"/>
+        <w:rPr>
+          <w:rFonts w:ascii="Segoe UI" w:hAnsi="Segoe UI" w:cs="Segoe UI"/>
+          <w:sz w:val="18"/>
+          <w:szCs w:val="18"/>
+        </w:rPr>
+      </w:pPr>
+    </w:p>
+    <w:p>
+      <w:pPr>
+        <w:pStyle w:val="paragraph"/>
+        <w:spacing w:before="0" w:beforeAutospacing="0" w:after="0" w:afterAutospacing="0"/>
+        <w:textAlignment w:val="baseline"/>
+        <w:rPr>
+          <w:rFonts w:ascii="Segoe UI" w:hAnsi="Segoe UI" w:cs="Segoe UI"/>
+          <w:sz w:val="18"/>
+          <w:szCs w:val="18"/>
+          <w:lang w:val="en-GB"/>
+        </w:rPr>
+      </w:pPr>
+      <w:r>
+        <w:rPr>
+          <w:rStyle w:val="normaltextrun"/>
+          <w:rFonts w:ascii="Arial" w:hAnsi="Arial" w:cs="Arial"/>
+          <w:color w:val="000000"/>
+          <w:sz w:val="28"/>
+          <w:szCs w:val="28"/>
+          <w:lang w:val="en-GB"/>
+        </w:rPr>
+        <w:t>Task 10: Address any relevant implications such as usability, functionality, legal/ethical requirements.</w:t>
+      </w:r>
+      <w:r>
+        <w:rPr>
+          <w:rStyle w:val="eop"/>
+          <w:rFonts w:ascii="Arial" w:hAnsi="Arial" w:cs="Arial"/>
+          <w:sz w:val="28"/>
+          <w:szCs w:val="28"/>
+          <w:lang w:val="en-GB"/>
+        </w:rPr>
+        <w:t> </w:t>
+      </w:r>
+    </w:p>
+    <w:p>
+      <w:pPr>
+        <w:pStyle w:val="paragraph"/>
+        <w:spacing w:before="0" w:beforeAutospacing="0" w:after="0" w:afterAutospacing="0"/>
+        <w:textAlignment w:val="baseline"/>
+        <w:rPr>
+          <w:rFonts w:ascii="Segoe UI" w:hAnsi="Segoe UI" w:cs="Segoe UI"/>
+          <w:sz w:val="18"/>
+          <w:szCs w:val="18"/>
+          <w:lang w:val="en-GB"/>
+        </w:rPr>
+      </w:pPr>
+      <w:r>
+        <w:rPr>
+          <w:rStyle w:val="normaltextrun"/>
+          <w:rFonts w:ascii="Arial" w:hAnsi="Arial" w:cs="Arial"/>
+          <w:color w:val="000000"/>
+          <w:sz w:val="28"/>
+          <w:szCs w:val="28"/>
+          <w:lang w:val="en-GB"/>
+        </w:rPr>
+        <w:t>Task 11: Document test cases for testing the program</w:t>
+      </w:r>
+      <w:r>
+        <w:rPr>
+          <w:rStyle w:val="eop"/>
+          <w:rFonts w:ascii="Arial" w:hAnsi="Arial" w:cs="Arial"/>
+          <w:sz w:val="28"/>
+          <w:szCs w:val="28"/>
+          <w:lang w:val="en-GB"/>
+        </w:rPr>
+        <w:t> </w:t>
+      </w:r>
+    </w:p>
+    <w:p>
+      <w:pPr>
+        <w:pStyle w:val="paragraph"/>
+        <w:spacing w:before="0" w:beforeAutospacing="0" w:after="0" w:afterAutospacing="0"/>
+        <w:textAlignment w:val="baseline"/>
+        <w:rPr>
+          <w:rFonts w:ascii="Segoe UI" w:hAnsi="Segoe UI" w:cs="Segoe UI"/>
+          <w:sz w:val="18"/>
+          <w:szCs w:val="18"/>
+        </w:rPr>
+      </w:pPr>
+      <w:r>
+        <w:rPr>
+          <w:rStyle w:val="normaltextrun"/>
+          <w:rFonts w:ascii="Arial" w:hAnsi="Arial" w:cs="Arial"/>
+          <w:i/>
+          <w:iCs/>
+          <w:color w:val="000000"/>
+          <w:sz w:val="22"/>
+          <w:szCs w:val="22"/>
+        </w:rPr>
+        <w:t>Document any testing that can be used to test your program. If any input is inputted using the keyboard, describe the expected input, plus any exceptional, boundary or invalid cases.</w:t>
+      </w:r>
+      <w:r>
+        <w:rPr>
+          <w:rStyle w:val="eop"/>
+          <w:rFonts w:ascii="Arial" w:hAnsi="Arial" w:cs="Arial"/>
+          <w:sz w:val="22"/>
+          <w:szCs w:val="22"/>
+        </w:rPr>
+        <w:t> </w:t>
+      </w:r>
+    </w:p>
+    <w:p>
+      <w:pPr>
+        <w:pStyle w:val="paragraph"/>
+        <w:spacing w:before="0" w:beforeAutospacing="0" w:after="0" w:afterAutospacing="0"/>
+        <w:textAlignment w:val="baseline"/>
+        <w:rPr>
+          <w:rStyle w:val="normaltextrun"/>
+          <w:rFonts w:ascii="Arial" w:hAnsi="Arial" w:cs="Arial"/>
+          <w:color w:val="000000"/>
+          <w:sz w:val="28"/>
+          <w:szCs w:val="28"/>
+          <w:lang w:val="en-GB"/>
+        </w:rPr>
+      </w:pPr>
+      <w:r>
+        <w:rPr>
+          <w:rStyle w:val="normaltextrun"/>
+          <w:rFonts w:ascii="Arial" w:hAnsi="Arial" w:cs="Arial"/>
+          <w:color w:val="000000"/>
+          <w:sz w:val="28"/>
+          <w:szCs w:val="28"/>
+          <w:lang w:val="en-GB"/>
+        </w:rPr>
+        <w:t xml:space="preserve">I am going to </w:t>
+      </w:r>
+      <w:r>
+        <w:rPr>
+          <w:rStyle w:val="normaltextrun"/>
+          <w:rFonts w:ascii="Arial" w:hAnsi="Arial" w:cs="Arial"/>
+          <w:color w:val="000000"/>
+          <w:sz w:val="28"/>
+          <w:szCs w:val="28"/>
+          <w:lang w:val="en-GB"/>
+        </w:rPr>
+        <w:t>test this version by running it and seeing if the success page pops up and then reroutes</w:t>
+      </w:r>
+    </w:p>
+    <w:p>
+      <w:pPr>
+        <w:pStyle w:val="paragraph"/>
+        <w:spacing w:before="0" w:beforeAutospacing="0" w:after="0" w:afterAutospacing="0"/>
+        <w:textAlignment w:val="baseline"/>
+        <w:rPr>
+          <w:rFonts w:ascii="Arial" w:hAnsi="Arial" w:cs="Arial"/>
+          <w:sz w:val="28"/>
+          <w:szCs w:val="28"/>
+          <w:lang w:val="en-GB"/>
+        </w:rPr>
+      </w:pPr>
+      <w:r>
+        <w:rPr>
+          <w:rStyle w:val="normaltextrun"/>
+          <w:rFonts w:ascii="Arial" w:hAnsi="Arial" w:cs="Arial"/>
+          <w:color w:val="000000"/>
+          <w:sz w:val="28"/>
+          <w:szCs w:val="28"/>
+          <w:lang w:val="en-GB"/>
+        </w:rPr>
+        <w:t>Task 12: Refine the plan</w:t>
+      </w:r>
+      <w:r>
+        <w:rPr>
+          <w:rStyle w:val="eop"/>
+          <w:rFonts w:ascii="Arial" w:hAnsi="Arial" w:cs="Arial"/>
+          <w:sz w:val="28"/>
+          <w:szCs w:val="28"/>
+          <w:lang w:val="en-GB"/>
+        </w:rPr>
+        <w:t> </w:t>
+      </w:r>
+    </w:p>
+    <w:p>
+      <w:pPr>
+        <w:pStyle w:val="paragraph"/>
+        <w:spacing w:before="0" w:beforeAutospacing="0" w:after="0" w:afterAutospacing="0"/>
+        <w:textAlignment w:val="baseline"/>
+        <w:rPr>
+          <w:rStyle w:val="eop"/>
+          <w:rFonts w:ascii="Arial" w:hAnsi="Arial" w:cs="Arial"/>
+          <w:sz w:val="22"/>
+          <w:szCs w:val="22"/>
+        </w:rPr>
+      </w:pPr>
+      <w:r>
+        <w:rPr>
+          <w:rStyle w:val="normaltextrun"/>
+          <w:rFonts w:ascii="Arial" w:hAnsi="Arial" w:cs="Arial"/>
+          <w:i/>
+          <w:iCs/>
+          <w:color w:val="000000"/>
+          <w:sz w:val="22"/>
+          <w:szCs w:val="22"/>
+        </w:rPr>
+        <w:t>Note any modifications here when iterating through the development cycles.</w:t>
+      </w:r>
+      <w:r>
+        <w:rPr>
+          <w:rStyle w:val="eop"/>
+          <w:rFonts w:ascii="Arial" w:hAnsi="Arial" w:cs="Arial"/>
+          <w:sz w:val="22"/>
+          <w:szCs w:val="22"/>
+        </w:rPr>
+        <w:t> </w:t>
+      </w:r>
+    </w:p>
+    <w:p>
+      <w:pPr>
+        <w:pStyle w:val="paragraph"/>
+        <w:spacing w:before="0" w:beforeAutospacing="0" w:after="0" w:afterAutospacing="0"/>
+        <w:textAlignment w:val="baseline"/>
+        <w:rPr>
+          <w:rFonts w:ascii="Segoe UI" w:hAnsi="Segoe UI" w:cs="Segoe UI"/>
+          <w:sz w:val="18"/>
+          <w:szCs w:val="18"/>
+        </w:rPr>
+      </w:pPr>
+      <w:r>
+        <w:rPr>
+          <w:rStyle w:val="eop"/>
+          <w:rFonts w:ascii="Arial" w:hAnsi="Arial" w:cs="Arial"/>
+          <w:sz w:val="22"/>
+          <w:szCs w:val="22"/>
+        </w:rPr>
+        <w:t>I had to change some variable names as the website didn’t load up properly at first because it was getting confused with the variable names.</w:t>
       </w:r>
       <w:bookmarkStart w:id="0" w:name="_GoBack"/>
       <w:bookmarkEnd w:id="0"/>
@@ -432,96 +1576,29 @@
           <w:szCs w:val="28"/>
           <w:lang w:val="en-GB"/>
         </w:rPr>
-        <w:t>Task 5: Identify any constants or existing data if required</w:t>
-      </w:r>
-      <w:r>
-        <w:rPr>
-          <w:rStyle w:val="eop"/>
-          <w:rFonts w:ascii="Arial" w:hAnsi="Arial" w:cs="Arial"/>
-          <w:sz w:val="28"/>
-          <w:szCs w:val="28"/>
-          <w:lang w:val="en-GB"/>
-        </w:rPr>
-        <w:t> </w:t>
-      </w:r>
-    </w:p>
-    <w:p>
-      <w:pPr>
-        <w:pStyle w:val="paragraph"/>
-        <w:spacing w:before="0" w:beforeAutospacing="0" w:after="0" w:afterAutospacing="0"/>
-        <w:textAlignment w:val="baseline"/>
-        <w:rPr>
-          <w:rFonts w:ascii="Segoe UI" w:hAnsi="Segoe UI" w:cs="Segoe UI"/>
-          <w:sz w:val="18"/>
-          <w:szCs w:val="18"/>
-          <w:lang w:val="en-GB"/>
-        </w:rPr>
-      </w:pPr>
-      <w:r>
-        <w:rPr>
-          <w:rStyle w:val="normaltextrun"/>
-          <w:rFonts w:ascii="Arial" w:hAnsi="Arial" w:cs="Arial"/>
-          <w:color w:val="000000"/>
-          <w:sz w:val="28"/>
-          <w:szCs w:val="28"/>
-          <w:lang w:val="en-GB"/>
-        </w:rPr>
-        <w:t>Task 6: Identify indexed data structures </w:t>
-      </w:r>
-      <w:r>
-        <w:rPr>
-          <w:rStyle w:val="eop"/>
-          <w:rFonts w:ascii="Arial" w:hAnsi="Arial" w:cs="Arial"/>
-          <w:sz w:val="28"/>
-          <w:szCs w:val="28"/>
-          <w:lang w:val="en-GB"/>
-        </w:rPr>
-        <w:t> </w:t>
-      </w:r>
-    </w:p>
-    <w:p>
-      <w:pPr>
-        <w:pStyle w:val="paragraph"/>
-        <w:spacing w:before="0" w:beforeAutospacing="0" w:after="0" w:afterAutospacing="0"/>
-        <w:textAlignment w:val="baseline"/>
-        <w:rPr>
-          <w:rFonts w:ascii="Segoe UI" w:hAnsi="Segoe UI" w:cs="Segoe UI"/>
-          <w:sz w:val="18"/>
-          <w:szCs w:val="18"/>
-          <w:lang w:val="en-GB"/>
-        </w:rPr>
-      </w:pPr>
-      <w:r>
-        <w:rPr>
-          <w:rStyle w:val="normaltextrun"/>
-          <w:rFonts w:ascii="Arial" w:hAnsi="Arial" w:cs="Arial"/>
-          <w:color w:val="000000"/>
-          <w:sz w:val="28"/>
-          <w:szCs w:val="28"/>
-          <w:lang w:val="en-GB"/>
-        </w:rPr>
-        <w:t>Task 7: Determine what calculations are necessary</w:t>
-      </w:r>
-      <w:r>
-        <w:rPr>
-          <w:rStyle w:val="eop"/>
-          <w:rFonts w:ascii="Arial" w:hAnsi="Arial" w:cs="Arial"/>
-          <w:sz w:val="28"/>
-          <w:szCs w:val="28"/>
-          <w:lang w:val="en-GB"/>
-        </w:rPr>
-        <w:t> </w:t>
-      </w:r>
-    </w:p>
-    <w:p>
-      <w:pPr>
-        <w:pStyle w:val="paragraph"/>
-        <w:spacing w:before="0" w:beforeAutospacing="0" w:after="0" w:afterAutospacing="0"/>
-        <w:textAlignment w:val="baseline"/>
-        <w:rPr>
-          <w:rFonts w:ascii="Segoe UI" w:hAnsi="Segoe UI" w:cs="Segoe UI"/>
-          <w:sz w:val="18"/>
-          <w:szCs w:val="18"/>
+        <w:t>Task 13: Document testing</w:t>
+      </w:r>
+      <w:r>
+        <w:rPr>
+          <w:rStyle w:val="eop"/>
+          <w:rFonts w:ascii="Arial" w:hAnsi="Arial" w:cs="Arial"/>
+          <w:sz w:val="28"/>
+          <w:szCs w:val="28"/>
+          <w:lang w:val="en-GB"/>
+        </w:rPr>
+        <w:t> </w:t>
+      </w:r>
+    </w:p>
+    <w:p>
+      <w:pPr>
+        <w:pStyle w:val="paragraph"/>
+        <w:spacing w:before="0" w:beforeAutospacing="0" w:after="0" w:afterAutospacing="0"/>
+        <w:textAlignment w:val="baseline"/>
+        <w:rPr>
+          <w:rStyle w:val="eop"/>
+          <w:rFonts w:ascii="Arial" w:hAnsi="Arial" w:cs="Arial"/>
+          <w:sz w:val="22"/>
+          <w:szCs w:val="22"/>
         </w:rPr>
       </w:pPr>
       <w:r>
@@ -534,375 +1611,6 @@
           <w:sz w:val="22"/>
           <w:szCs w:val="22"/>
         </w:rPr>
-        <w:t>Write out the calculations the program will have to compute.</w:t>
-      </w:r>
-      <w:r>
-        <w:rPr>
-          <w:rStyle w:val="eop"/>
-          <w:rFonts w:ascii="Arial" w:hAnsi="Arial" w:cs="Arial"/>
-          <w:sz w:val="22"/>
-          <w:szCs w:val="22"/>
-        </w:rPr>
-        <w:t> </w:t>
-      </w:r>
-    </w:p>
-    <w:p>
-      <w:pPr>
-        <w:pStyle w:val="paragraph"/>
-        <w:spacing w:before="0" w:beforeAutospacing="0" w:after="0" w:afterAutospacing="0"/>
-        <w:textAlignment w:val="baseline"/>
-        <w:rPr>
-          <w:rFonts w:ascii="Segoe UI" w:hAnsi="Segoe UI" w:cs="Segoe UI"/>
-          <w:sz w:val="18"/>
-          <w:szCs w:val="18"/>
-          <w:lang w:val="en-GB"/>
-        </w:rPr>
-      </w:pPr>
-      <w:r>
-        <w:rPr>
-          <w:rStyle w:val="normaltextrun"/>
-          <w:rFonts w:ascii="Arial" w:hAnsi="Arial" w:cs="Arial"/>
-          <w:color w:val="000000"/>
-          <w:sz w:val="28"/>
-          <w:szCs w:val="28"/>
-          <w:lang w:val="en-GB"/>
-        </w:rPr>
-        <w:t>Task 8: Develop a modular structure for your program</w:t>
-      </w:r>
-      <w:r>
-        <w:rPr>
-          <w:rStyle w:val="eop"/>
-          <w:rFonts w:ascii="Arial" w:hAnsi="Arial" w:cs="Arial"/>
-          <w:sz w:val="28"/>
-          <w:szCs w:val="28"/>
-          <w:lang w:val="en-GB"/>
-        </w:rPr>
-        <w:t> </w:t>
-      </w:r>
-    </w:p>
-    <w:p>
-      <w:pPr>
-        <w:pStyle w:val="paragraph"/>
-        <w:spacing w:before="0" w:beforeAutospacing="0" w:after="0" w:afterAutospacing="0"/>
-        <w:textAlignment w:val="baseline"/>
-        <w:rPr>
-          <w:rFonts w:ascii="Segoe UI" w:hAnsi="Segoe UI" w:cs="Segoe UI"/>
-          <w:sz w:val="18"/>
-          <w:szCs w:val="18"/>
-        </w:rPr>
-      </w:pPr>
-      <w:r>
-        <w:rPr>
-          <w:rStyle w:val="normaltextrun"/>
-          <w:rFonts w:ascii="Arial" w:hAnsi="Arial" w:cs="Arial"/>
-          <w:i/>
-          <w:iCs/>
-          <w:color w:val="000000"/>
-          <w:sz w:val="22"/>
-          <w:szCs w:val="22"/>
-        </w:rPr>
-        <w:t>Describe any functions that the computer program will have, identifying any sub-functions where required. </w:t>
-      </w:r>
-      <w:r>
-        <w:rPr>
-          <w:rStyle w:val="eop"/>
-          <w:rFonts w:ascii="Arial" w:hAnsi="Arial" w:cs="Arial"/>
-          <w:sz w:val="22"/>
-          <w:szCs w:val="22"/>
-        </w:rPr>
-        <w:t> </w:t>
-      </w:r>
-    </w:p>
-    <w:p>
-      <w:pPr>
-        <w:pStyle w:val="paragraph"/>
-        <w:spacing w:before="0" w:beforeAutospacing="0" w:after="0" w:afterAutospacing="0"/>
-        <w:textAlignment w:val="baseline"/>
-        <w:rPr>
-          <w:rFonts w:ascii="Segoe UI" w:hAnsi="Segoe UI" w:cs="Segoe UI"/>
-          <w:sz w:val="18"/>
-          <w:szCs w:val="18"/>
-          <w:lang w:val="en-GB"/>
-        </w:rPr>
-      </w:pPr>
-      <w:r>
-        <w:rPr>
-          <w:rStyle w:val="normaltextrun"/>
-          <w:rFonts w:ascii="Arial" w:hAnsi="Arial" w:cs="Arial"/>
-          <w:color w:val="000000"/>
-          <w:sz w:val="28"/>
-          <w:szCs w:val="28"/>
-          <w:lang w:val="en-GB"/>
-        </w:rPr>
-        <w:t>Task 9: Define the functions identified</w:t>
-      </w:r>
-      <w:r>
-        <w:rPr>
-          <w:rStyle w:val="eop"/>
-          <w:rFonts w:ascii="Arial" w:hAnsi="Arial" w:cs="Arial"/>
-          <w:sz w:val="28"/>
-          <w:szCs w:val="28"/>
-          <w:lang w:val="en-GB"/>
-        </w:rPr>
-        <w:t> </w:t>
-      </w:r>
-    </w:p>
-    <w:p>
-      <w:pPr>
-        <w:pStyle w:val="paragraph"/>
-        <w:spacing w:before="0" w:beforeAutospacing="0" w:after="0" w:afterAutospacing="0"/>
-        <w:textAlignment w:val="baseline"/>
-        <w:rPr>
-          <w:rFonts w:ascii="Segoe UI" w:hAnsi="Segoe UI" w:cs="Segoe UI"/>
-          <w:sz w:val="18"/>
-          <w:szCs w:val="18"/>
-        </w:rPr>
-      </w:pPr>
-      <w:r>
-        <w:rPr>
-          <w:rStyle w:val="normaltextrun"/>
-          <w:rFonts w:ascii="Arial" w:hAnsi="Arial" w:cs="Arial"/>
-          <w:i/>
-          <w:iCs/>
-          <w:color w:val="000000"/>
-          <w:sz w:val="22"/>
-          <w:szCs w:val="22"/>
-        </w:rPr>
-        <w:t>Describe the functions for both the main program and any classes in terms of input and/or output where required. You may choose to do this with flow charts or pseudo-code (not Python code!). Add in additional steps or explanations using sequential, conditional, iterative statements where required. Identify global and/or local variables.</w:t>
-      </w:r>
-      <w:r>
-        <w:rPr>
-          <w:rStyle w:val="eop"/>
-          <w:rFonts w:ascii="Arial" w:hAnsi="Arial" w:cs="Arial"/>
-          <w:sz w:val="22"/>
-          <w:szCs w:val="22"/>
-        </w:rPr>
-        <w:t> </w:t>
-      </w:r>
-    </w:p>
-    <w:p>
-      <w:pPr>
-        <w:pStyle w:val="paragraph"/>
-        <w:spacing w:before="0" w:beforeAutospacing="0" w:after="0" w:afterAutospacing="0"/>
-        <w:textAlignment w:val="baseline"/>
-        <w:rPr>
-          <w:rFonts w:ascii="Segoe UI" w:hAnsi="Segoe UI" w:cs="Segoe UI"/>
-          <w:sz w:val="18"/>
-          <w:szCs w:val="18"/>
-          <w:lang w:val="en-GB"/>
-        </w:rPr>
-      </w:pPr>
-      <w:r>
-        <w:rPr>
-          <w:rStyle w:val="normaltextrun"/>
-          <w:rFonts w:ascii="Arial" w:hAnsi="Arial" w:cs="Arial"/>
-          <w:color w:val="000000"/>
-          <w:sz w:val="28"/>
-          <w:szCs w:val="28"/>
-          <w:lang w:val="en-GB"/>
-        </w:rPr>
-        <w:t>Task 10: Address any relevant implications such as usability, functionality, legal/ethical requirements.</w:t>
-      </w:r>
-      <w:r>
-        <w:rPr>
-          <w:rStyle w:val="eop"/>
-          <w:rFonts w:ascii="Arial" w:hAnsi="Arial" w:cs="Arial"/>
-          <w:sz w:val="28"/>
-          <w:szCs w:val="28"/>
-          <w:lang w:val="en-GB"/>
-        </w:rPr>
-        <w:t> </w:t>
-      </w:r>
-    </w:p>
-    <w:p>
-      <w:pPr>
-        <w:pStyle w:val="paragraph"/>
-        <w:spacing w:before="0" w:beforeAutospacing="0" w:after="0" w:afterAutospacing="0"/>
-        <w:textAlignment w:val="baseline"/>
-        <w:rPr>
-          <w:rFonts w:ascii="Segoe UI" w:hAnsi="Segoe UI" w:cs="Segoe UI"/>
-          <w:sz w:val="18"/>
-          <w:szCs w:val="18"/>
-          <w:lang w:val="en-GB"/>
-        </w:rPr>
-      </w:pPr>
-      <w:r>
-        <w:rPr>
-          <w:rStyle w:val="normaltextrun"/>
-          <w:rFonts w:ascii="Arial" w:hAnsi="Arial" w:cs="Arial"/>
-          <w:color w:val="000000"/>
-          <w:sz w:val="28"/>
-          <w:szCs w:val="28"/>
-          <w:lang w:val="en-GB"/>
-        </w:rPr>
-        <w:t>Task 11: Document test cases for testing the program</w:t>
-      </w:r>
-      <w:r>
-        <w:rPr>
-          <w:rStyle w:val="eop"/>
-          <w:rFonts w:ascii="Arial" w:hAnsi="Arial" w:cs="Arial"/>
-          <w:sz w:val="28"/>
-          <w:szCs w:val="28"/>
-          <w:lang w:val="en-GB"/>
-        </w:rPr>
-        <w:t> </w:t>
-      </w:r>
-    </w:p>
-    <w:p>
-      <w:pPr>
-        <w:pStyle w:val="paragraph"/>
-        <w:spacing w:before="0" w:beforeAutospacing="0" w:after="0" w:afterAutospacing="0"/>
-        <w:textAlignment w:val="baseline"/>
-        <w:rPr>
-          <w:rFonts w:ascii="Segoe UI" w:hAnsi="Segoe UI" w:cs="Segoe UI"/>
-          <w:sz w:val="18"/>
-          <w:szCs w:val="18"/>
-        </w:rPr>
-      </w:pPr>
-      <w:r>
-        <w:rPr>
-          <w:rStyle w:val="normaltextrun"/>
-          <w:rFonts w:ascii="Arial" w:hAnsi="Arial" w:cs="Arial"/>
-          <w:i/>
-          <w:iCs/>
-          <w:color w:val="000000"/>
-          <w:sz w:val="22"/>
-          <w:szCs w:val="22"/>
-        </w:rPr>
-        <w:t>Document any testing that can be used to test your program. If any input is inputted using the keyboard, describe the expected input, plus any exceptional, boundary or invalid cases.</w:t>
-      </w:r>
-      <w:r>
-        <w:rPr>
-          <w:rStyle w:val="eop"/>
-          <w:rFonts w:ascii="Arial" w:hAnsi="Arial" w:cs="Arial"/>
-          <w:sz w:val="22"/>
-          <w:szCs w:val="22"/>
-        </w:rPr>
-        <w:t> </w:t>
-      </w:r>
-    </w:p>
-    <w:p>
-      <w:pPr>
-        <w:pStyle w:val="paragraph"/>
-        <w:spacing w:before="0" w:beforeAutospacing="0" w:after="0" w:afterAutospacing="0"/>
-        <w:textAlignment w:val="baseline"/>
-        <w:rPr>
-          <w:rFonts w:ascii="Segoe UI" w:hAnsi="Segoe UI" w:cs="Segoe UI"/>
-          <w:sz w:val="18"/>
-          <w:szCs w:val="18"/>
-          <w:lang w:val="en-GB"/>
-        </w:rPr>
-      </w:pPr>
-      <w:r>
-        <w:rPr>
-          <w:rStyle w:val="normaltextrun"/>
-          <w:rFonts w:ascii="Arial" w:hAnsi="Arial" w:cs="Arial"/>
-          <w:color w:val="000000"/>
-          <w:sz w:val="28"/>
-          <w:szCs w:val="28"/>
-          <w:lang w:val="en-GB"/>
-        </w:rPr>
-        <w:t>Task 12: Refine the plan</w:t>
-      </w:r>
-      <w:r>
-        <w:rPr>
-          <w:rStyle w:val="eop"/>
-          <w:rFonts w:ascii="Arial" w:hAnsi="Arial" w:cs="Arial"/>
-          <w:sz w:val="28"/>
-          <w:szCs w:val="28"/>
-          <w:lang w:val="en-GB"/>
-        </w:rPr>
-        <w:t> </w:t>
-      </w:r>
-    </w:p>
-    <w:p>
-      <w:pPr>
-        <w:pStyle w:val="paragraph"/>
-        <w:spacing w:before="0" w:beforeAutospacing="0" w:after="0" w:afterAutospacing="0"/>
-        <w:textAlignment w:val="baseline"/>
-        <w:rPr>
-          <w:rFonts w:ascii="Segoe UI" w:hAnsi="Segoe UI" w:cs="Segoe UI"/>
-          <w:sz w:val="18"/>
-          <w:szCs w:val="18"/>
-        </w:rPr>
-      </w:pPr>
-      <w:r>
-        <w:rPr>
-          <w:rStyle w:val="normaltextrun"/>
-          <w:rFonts w:ascii="Arial" w:hAnsi="Arial" w:cs="Arial"/>
-          <w:i/>
-          <w:iCs/>
-          <w:color w:val="000000"/>
-          <w:sz w:val="22"/>
-          <w:szCs w:val="22"/>
-        </w:rPr>
-        <w:t>Note any modifications here when iterating through the development cycles.</w:t>
-      </w:r>
-      <w:r>
-        <w:rPr>
-          <w:rStyle w:val="eop"/>
-          <w:rFonts w:ascii="Arial" w:hAnsi="Arial" w:cs="Arial"/>
-          <w:sz w:val="22"/>
-          <w:szCs w:val="22"/>
-        </w:rPr>
-        <w:t> </w:t>
-      </w:r>
-    </w:p>
-    <w:p>
-      <w:pPr>
-        <w:pStyle w:val="paragraph"/>
-        <w:spacing w:before="0" w:beforeAutospacing="0" w:after="0" w:afterAutospacing="0"/>
-        <w:textAlignment w:val="baseline"/>
-        <w:rPr>
-          <w:rFonts w:ascii="Segoe UI" w:hAnsi="Segoe UI" w:cs="Segoe UI"/>
-          <w:sz w:val="18"/>
-          <w:szCs w:val="18"/>
-          <w:lang w:val="en-GB"/>
-        </w:rPr>
-      </w:pPr>
-      <w:r>
-        <w:rPr>
-          <w:rStyle w:val="normaltextrun"/>
-          <w:rFonts w:ascii="Arial" w:hAnsi="Arial" w:cs="Arial"/>
-          <w:color w:val="000000"/>
-          <w:sz w:val="28"/>
-          <w:szCs w:val="28"/>
-          <w:lang w:val="en-GB"/>
-        </w:rPr>
-        <w:t>Task 13: Document testing</w:t>
-      </w:r>
-      <w:r>
-        <w:rPr>
-          <w:rStyle w:val="eop"/>
-          <w:rFonts w:ascii="Arial" w:hAnsi="Arial" w:cs="Arial"/>
-          <w:sz w:val="28"/>
-          <w:szCs w:val="28"/>
-          <w:lang w:val="en-GB"/>
-        </w:rPr>
-        <w:t> </w:t>
-      </w:r>
-    </w:p>
-    <w:p>
-      <w:pPr>
-        <w:pStyle w:val="paragraph"/>
-        <w:spacing w:before="0" w:beforeAutospacing="0" w:after="0" w:afterAutospacing="0"/>
-        <w:textAlignment w:val="baseline"/>
-        <w:rPr>
-          <w:rFonts w:ascii="Segoe UI" w:hAnsi="Segoe UI" w:cs="Segoe UI"/>
-          <w:sz w:val="18"/>
-          <w:szCs w:val="18"/>
-        </w:rPr>
-      </w:pPr>
-      <w:r>
-        <w:rPr>
-          <w:rStyle w:val="normaltextrun"/>
-          <w:rFonts w:ascii="Arial" w:hAnsi="Arial" w:cs="Arial"/>
-          <w:i/>
-          <w:iCs/>
-          <w:color w:val="000000"/>
-          <w:sz w:val="22"/>
-          <w:szCs w:val="22"/>
-        </w:rPr>
         <w:t>Show screenshots of your program working with descriptions of each image. These images should test the tests cases listed above.</w:t>
       </w:r>
       <w:r>
@@ -921,19 +1629,92 @@
         <w:spacing w:before="0" w:beforeAutospacing="0" w:after="0" w:afterAutospacing="0"/>
         <w:textAlignment w:val="baseline"/>
         <w:rPr>
-          <w:rFonts w:ascii="Segoe UI" w:hAnsi="Segoe UI" w:cs="Segoe UI"/>
-          <w:sz w:val="18"/>
-          <w:szCs w:val="18"/>
-        </w:rPr>
-      </w:pPr>
-      <w:r>
-        <w:rPr>
-          <w:rStyle w:val="eop"/>
-          <w:rFonts w:ascii="Calibri" w:hAnsi="Calibri" w:cs="Calibri"/>
-          <w:sz w:val="22"/>
-          <w:szCs w:val="22"/>
-        </w:rPr>
-        <w:t> </w:t>
+          <w:rStyle w:val="eop"/>
+          <w:rFonts w:ascii="Arial" w:hAnsi="Arial" w:cs="Arial"/>
+          <w:sz w:val="22"/>
+          <w:szCs w:val="22"/>
+        </w:rPr>
+      </w:pPr>
+    </w:p>
+    <w:p>
+      <w:pPr>
+        <w:pStyle w:val="paragraph"/>
+        <w:spacing w:before="0" w:beforeAutospacing="0" w:after="0" w:afterAutospacing="0"/>
+        <w:textAlignment w:val="baseline"/>
+        <w:rPr>
+          <w:rStyle w:val="eop"/>
+          <w:rFonts w:ascii="Arial" w:hAnsi="Arial" w:cs="Arial"/>
+          <w:sz w:val="22"/>
+          <w:szCs w:val="22"/>
+        </w:rPr>
+      </w:pPr>
+      <w:r>
+        <w:rPr>
+          <w:noProof/>
+        </w:rPr>
+        <w:drawing>
+          <wp:inline distT="0" distB="0" distL="0" distR="0" wp14:anchorId="675C19B3" wp14:editId="6659FD1E">
+            <wp:extent cx="5731510" cy="3120390"/>
+            <wp:effectExtent l="0" t="0" r="2540" b="3810"/>
+            <wp:docPr id="1" name="Picture 1"/>
+            <wp:cNvGraphicFramePr>
+              <a:graphicFrameLocks xmlns:a="http://schemas.openxmlformats.org/drawingml/2006/main" noChangeAspect="1"/>
+            </wp:cNvGraphicFramePr>
+            <a:graphic xmlns:a="http://schemas.openxmlformats.org/drawingml/2006/main">
+              <a:graphicData uri="http://schemas.openxmlformats.org/drawingml/2006/picture">
+                <pic:pic xmlns:pic="http://schemas.openxmlformats.org/drawingml/2006/picture">
+                  <pic:nvPicPr>
+                    <pic:cNvPr id="1" name=""/>
+                    <pic:cNvPicPr/>
+                  </pic:nvPicPr>
+                  <pic:blipFill>
+                    <a:blip r:embed="rId4"/>
+                    <a:stretch>
+                      <a:fillRect/>
+                    </a:stretch>
+                  </pic:blipFill>
+                  <pic:spPr>
+                    <a:xfrm>
+                      <a:off x="0" y="0"/>
+                      <a:ext cx="5731510" cy="3120390"/>
+                    </a:xfrm>
+                    <a:prstGeom prst="rect">
+                      <a:avLst/>
+                    </a:prstGeom>
+                  </pic:spPr>
+                </pic:pic>
+              </a:graphicData>
+            </a:graphic>
+          </wp:inline>
+        </w:drawing>
+      </w:r>
+    </w:p>
+    <w:p>
+      <w:pPr>
+        <w:pStyle w:val="paragraph"/>
+        <w:spacing w:before="0" w:beforeAutospacing="0" w:after="0" w:afterAutospacing="0"/>
+        <w:textAlignment w:val="baseline"/>
+        <w:rPr>
+          <w:rFonts w:ascii="Segoe UI" w:hAnsi="Segoe UI" w:cs="Segoe UI"/>
+          <w:sz w:val="18"/>
+          <w:szCs w:val="18"/>
+        </w:rPr>
+      </w:pPr>
+      <w:r>
+        <w:rPr>
+          <w:rFonts w:ascii="Segoe UI" w:hAnsi="Segoe UI" w:cs="Segoe UI"/>
+          <w:sz w:val="18"/>
+          <w:szCs w:val="18"/>
+        </w:rPr>
+        <w:t>Website works fine after I changed the variable names</w:t>
+      </w:r>
+      <w:r>
+        <w:rPr>
+          <w:rFonts w:ascii="Segoe UI" w:hAnsi="Segoe UI" w:cs="Segoe UI"/>
+          <w:sz w:val="18"/>
+          <w:szCs w:val="18"/>
+        </w:rPr>
+        <w:t>. The purchase success page also works and reroutes back to the homepage a few seconds after you click.</w:t>
       </w:r>
     </w:p>
     <w:p>

--- a/School Canteen/Planning/Version 5.0.docx
+++ b/School Canteen/Planning/Version 5.0.docx
@@ -60,7 +60,31 @@
           <w:szCs w:val="28"/>
           <w:lang w:val="en-GB"/>
         </w:rPr>
-        <w:t>Task 0 : Explain what you are doing/ going to accomplish</w:t>
+        <w:t xml:space="preserve">Task </w:t>
+      </w:r>
+      <w:proofErr w:type="gramStart"/>
+      <w:r>
+        <w:rPr>
+          <w:rStyle w:val="normaltextrun"/>
+          <w:rFonts w:ascii="Arial" w:hAnsi="Arial" w:cs="Arial"/>
+          <w:color w:val="000000"/>
+          <w:sz w:val="28"/>
+          <w:szCs w:val="28"/>
+          <w:lang w:val="en-GB"/>
+        </w:rPr>
+        <w:t>0 :</w:t>
+      </w:r>
+      <w:proofErr w:type="gramEnd"/>
+      <w:r>
+        <w:rPr>
+          <w:rStyle w:val="normaltextrun"/>
+          <w:rFonts w:ascii="Arial" w:hAnsi="Arial" w:cs="Arial"/>
+          <w:color w:val="000000"/>
+          <w:sz w:val="28"/>
+          <w:szCs w:val="28"/>
+          <w:lang w:val="en-GB"/>
+        </w:rPr>
+        <w:t xml:space="preserve"> Explain what you are doing/ going to accomplish</w:t>
       </w:r>
       <w:r>
         <w:rPr>
@@ -373,7 +397,27 @@
           <w:sz w:val="22"/>
           <w:szCs w:val="22"/>
         </w:rPr>
-        <w:t>I will need a button to be displayed to the user when there is more then 0 items left in stock for them to buy</w:t>
+        <w:t xml:space="preserve">I will need a button to be displayed to the user when there is more </w:t>
+      </w:r>
+      <w:proofErr w:type="spellStart"/>
+      <w:r>
+        <w:rPr>
+          <w:rStyle w:val="eop"/>
+          <w:rFonts w:ascii="Arial" w:hAnsi="Arial" w:cs="Arial"/>
+          <w:sz w:val="22"/>
+          <w:szCs w:val="22"/>
+        </w:rPr>
+        <w:t>then</w:t>
+      </w:r>
+      <w:proofErr w:type="spellEnd"/>
+      <w:r>
+        <w:rPr>
+          <w:rStyle w:val="eop"/>
+          <w:rFonts w:ascii="Arial" w:hAnsi="Arial" w:cs="Arial"/>
+          <w:sz w:val="22"/>
+          <w:szCs w:val="22"/>
+        </w:rPr>
+        <w:t xml:space="preserve"> 0 items left in stock for them to buy</w:t>
       </w:r>
     </w:p>
     <w:p>
@@ -756,7 +800,27 @@
           <w:sz w:val="22"/>
           <w:szCs w:val="22"/>
         </w:rPr>
-        <w:t>Def purchase_success:  This function will -1 from stock when user clicks to purchase something</w:t>
+        <w:t xml:space="preserve">Def </w:t>
+      </w:r>
+      <w:proofErr w:type="spellStart"/>
+      <w:r>
+        <w:rPr>
+          <w:rStyle w:val="eop"/>
+          <w:rFonts w:ascii="Arial" w:hAnsi="Arial" w:cs="Arial"/>
+          <w:sz w:val="22"/>
+          <w:szCs w:val="22"/>
+        </w:rPr>
+        <w:t>purchase_success</w:t>
+      </w:r>
+      <w:proofErr w:type="spellEnd"/>
+      <w:r>
+        <w:rPr>
+          <w:rStyle w:val="eop"/>
+          <w:rFonts w:ascii="Arial" w:hAnsi="Arial" w:cs="Arial"/>
+          <w:sz w:val="22"/>
+          <w:szCs w:val="22"/>
+        </w:rPr>
+        <w:t>:  This function will -1 from stock when user clicks to purchase something</w:t>
       </w:r>
     </w:p>
     <w:p>
@@ -855,16 +919,18 @@
           <w:sz w:val="18"/>
           <w:szCs w:val="18"/>
         </w:rPr>
-        <w:t>AT ROUTE ‘/</w:t>
-      </w:r>
-      <w:r>
-        <w:rPr>
-          <w:rFonts w:ascii="Segoe UI" w:hAnsi="Segoe UI" w:cs="Segoe UI"/>
-          <w:sz w:val="18"/>
-          <w:szCs w:val="18"/>
-        </w:rPr>
-        <w:t>purchase-succcess</w:t>
-      </w:r>
+        <w:t>AT ROUTE ‘/purchase-</w:t>
+      </w:r>
+      <w:proofErr w:type="spellStart"/>
+      <w:r>
+        <w:rPr>
+          <w:rFonts w:ascii="Segoe UI" w:hAnsi="Segoe UI" w:cs="Segoe UI"/>
+          <w:sz w:val="18"/>
+          <w:szCs w:val="18"/>
+        </w:rPr>
+        <w:t>succcess</w:t>
+      </w:r>
+      <w:proofErr w:type="spellEnd"/>
       <w:r>
         <w:rPr>
           <w:rFonts w:ascii="Segoe UI" w:hAnsi="Segoe UI" w:cs="Segoe UI"/>
@@ -891,15 +957,7 @@
           <w:sz w:val="18"/>
           <w:szCs w:val="18"/>
         </w:rPr>
-        <w:t>AT VIEW ‘</w:t>
-      </w:r>
-      <w:r>
-        <w:rPr>
-          <w:rFonts w:ascii="Segoe UI" w:hAnsi="Segoe UI" w:cs="Segoe UI"/>
-          <w:sz w:val="18"/>
-          <w:szCs w:val="18"/>
-        </w:rPr>
-        <w:t>purchase-success’</w:t>
+        <w:t>AT VIEW ‘purchase-success’</w:t>
       </w:r>
     </w:p>
     <w:p>
@@ -933,37 +991,71 @@
         </w:rPr>
         <w:t xml:space="preserve">PROGRAM </w:t>
       </w:r>
-      <w:r>
-        <w:rPr>
-          <w:rFonts w:ascii="Segoe UI" w:hAnsi="Segoe UI" w:cs="Segoe UI"/>
-          <w:sz w:val="18"/>
-          <w:szCs w:val="18"/>
-        </w:rPr>
-        <w:t>purchase</w:t>
-      </w:r>
-      <w:r>
-        <w:rPr>
-          <w:rFonts w:ascii="Segoe UI" w:hAnsi="Segoe UI" w:cs="Segoe UI"/>
-          <w:sz w:val="18"/>
-          <w:szCs w:val="18"/>
-        </w:rPr>
-        <w:t>_success (</w:t>
-      </w:r>
-      <w:r>
-        <w:rPr>
-          <w:rFonts w:ascii="Segoe UI" w:hAnsi="Segoe UI" w:cs="Segoe UI"/>
-          <w:sz w:val="18"/>
-          <w:szCs w:val="18"/>
-        </w:rPr>
-        <w:t>item</w:t>
-      </w:r>
-      <w:r>
-        <w:rPr>
-          <w:rFonts w:ascii="Segoe UI" w:hAnsi="Segoe UI" w:cs="Segoe UI"/>
-          <w:sz w:val="18"/>
-          <w:szCs w:val="18"/>
-        </w:rPr>
-        <w:t>.id)</w:t>
+      <w:proofErr w:type="spellStart"/>
+      <w:r>
+        <w:rPr>
+          <w:rFonts w:ascii="Segoe UI" w:hAnsi="Segoe UI" w:cs="Segoe UI"/>
+          <w:sz w:val="18"/>
+          <w:szCs w:val="18"/>
+        </w:rPr>
+        <w:t>purchase_success</w:t>
+      </w:r>
+      <w:proofErr w:type="spellEnd"/>
+      <w:r>
+        <w:rPr>
+          <w:rFonts w:ascii="Segoe UI" w:hAnsi="Segoe UI" w:cs="Segoe UI"/>
+          <w:sz w:val="18"/>
+          <w:szCs w:val="18"/>
+        </w:rPr>
+        <w:t xml:space="preserve"> (item.id)</w:t>
+      </w:r>
+    </w:p>
+    <w:p>
+      <w:pPr>
+        <w:pStyle w:val="paragraph"/>
+        <w:spacing w:before="0" w:beforeAutospacing="0" w:after="0" w:afterAutospacing="0"/>
+        <w:textAlignment w:val="baseline"/>
+        <w:rPr>
+          <w:rFonts w:ascii="Segoe UI" w:hAnsi="Segoe UI" w:cs="Segoe UI"/>
+          <w:sz w:val="18"/>
+          <w:szCs w:val="18"/>
+        </w:rPr>
+      </w:pPr>
+      <w:r>
+        <w:rPr>
+          <w:rFonts w:ascii="Segoe UI" w:hAnsi="Segoe UI" w:cs="Segoe UI"/>
+          <w:sz w:val="18"/>
+          <w:szCs w:val="18"/>
+        </w:rPr>
+        <w:t xml:space="preserve">      SET item.id TO </w:t>
+      </w:r>
+      <w:proofErr w:type="spellStart"/>
+      <w:proofErr w:type="gramStart"/>
+      <w:r>
+        <w:rPr>
+          <w:rFonts w:ascii="Segoe UI" w:hAnsi="Segoe UI" w:cs="Segoe UI"/>
+          <w:sz w:val="18"/>
+          <w:szCs w:val="18"/>
+        </w:rPr>
+        <w:t>int</w:t>
+      </w:r>
+      <w:proofErr w:type="spellEnd"/>
+      <w:r>
+        <w:rPr>
+          <w:rFonts w:ascii="Segoe UI" w:hAnsi="Segoe UI" w:cs="Segoe UI"/>
+          <w:sz w:val="18"/>
+          <w:szCs w:val="18"/>
+        </w:rPr>
+        <w:t>(</w:t>
+      </w:r>
+      <w:proofErr w:type="gramEnd"/>
+      <w:r>
+        <w:rPr>
+          <w:rFonts w:ascii="Segoe UI" w:hAnsi="Segoe UI" w:cs="Segoe UI"/>
+          <w:sz w:val="18"/>
+          <w:szCs w:val="18"/>
+        </w:rPr>
+        <w:t>item.id)</w:t>
       </w:r>
     </w:p>
     <w:p>
@@ -985,250 +1077,170 @@
         </w:rPr>
         <w:t xml:space="preserve">      SET </w:t>
       </w:r>
-      <w:r>
-        <w:rPr>
-          <w:rFonts w:ascii="Segoe UI" w:hAnsi="Segoe UI" w:cs="Segoe UI"/>
-          <w:sz w:val="18"/>
-          <w:szCs w:val="18"/>
-        </w:rPr>
-        <w:t>item</w:t>
-      </w:r>
-      <w:r>
-        <w:rPr>
-          <w:rFonts w:ascii="Segoe UI" w:hAnsi="Segoe UI" w:cs="Segoe UI"/>
-          <w:sz w:val="18"/>
-          <w:szCs w:val="18"/>
-        </w:rPr>
-        <w:t>.id TO int(</w:t>
-      </w:r>
-      <w:r>
-        <w:rPr>
-          <w:rFonts w:ascii="Segoe UI" w:hAnsi="Segoe UI" w:cs="Segoe UI"/>
-          <w:sz w:val="18"/>
-          <w:szCs w:val="18"/>
-        </w:rPr>
-        <w:t>item.</w:t>
-      </w:r>
-      <w:r>
-        <w:rPr>
-          <w:rFonts w:ascii="Segoe UI" w:hAnsi="Segoe UI" w:cs="Segoe UI"/>
-          <w:sz w:val="18"/>
-          <w:szCs w:val="18"/>
-        </w:rPr>
-        <w:t>id)</w:t>
-      </w:r>
-    </w:p>
-    <w:p>
-      <w:pPr>
-        <w:pStyle w:val="paragraph"/>
-        <w:spacing w:before="0" w:beforeAutospacing="0" w:after="0" w:afterAutospacing="0"/>
-        <w:textAlignment w:val="baseline"/>
-        <w:rPr>
-          <w:rFonts w:ascii="Segoe UI" w:hAnsi="Segoe UI" w:cs="Segoe UI"/>
-          <w:sz w:val="18"/>
-          <w:szCs w:val="18"/>
-        </w:rPr>
-      </w:pPr>
-      <w:r>
-        <w:rPr>
-          <w:rFonts w:ascii="Segoe UI" w:hAnsi="Segoe UI" w:cs="Segoe UI"/>
-          <w:sz w:val="18"/>
-          <w:szCs w:val="18"/>
-        </w:rPr>
-        <w:t xml:space="preserve">      SET found_item </w:t>
-      </w:r>
-      <w:r>
-        <w:rPr>
-          <w:rFonts w:ascii="Segoe UI" w:hAnsi="Segoe UI" w:cs="Segoe UI"/>
-          <w:sz w:val="18"/>
-          <w:szCs w:val="18"/>
-        </w:rPr>
-        <w:t>TO NONE</w:t>
-      </w:r>
-    </w:p>
-    <w:p>
-      <w:pPr>
-        <w:pStyle w:val="paragraph"/>
-        <w:spacing w:before="0" w:beforeAutospacing="0" w:after="0" w:afterAutospacing="0"/>
-        <w:textAlignment w:val="baseline"/>
-        <w:rPr>
-          <w:rFonts w:ascii="Segoe UI" w:hAnsi="Segoe UI" w:cs="Segoe UI"/>
-          <w:sz w:val="18"/>
-          <w:szCs w:val="18"/>
-        </w:rPr>
-      </w:pPr>
-      <w:r>
-        <w:rPr>
-          <w:rFonts w:ascii="Segoe UI" w:hAnsi="Segoe UI" w:cs="Segoe UI"/>
-          <w:sz w:val="18"/>
-          <w:szCs w:val="18"/>
-        </w:rPr>
-        <w:t xml:space="preserve">      FOR </w:t>
-      </w:r>
-      <w:r>
-        <w:rPr>
-          <w:rFonts w:ascii="Segoe UI" w:hAnsi="Segoe UI" w:cs="Segoe UI"/>
-          <w:sz w:val="18"/>
-          <w:szCs w:val="18"/>
-        </w:rPr>
-        <w:t>item</w:t>
-      </w:r>
-      <w:r>
-        <w:rPr>
-          <w:rFonts w:ascii="Segoe UI" w:hAnsi="Segoe UI" w:cs="Segoe UI"/>
-          <w:sz w:val="18"/>
-          <w:szCs w:val="18"/>
-        </w:rPr>
-        <w:t xml:space="preserve"> IN </w:t>
-      </w:r>
-      <w:r>
-        <w:rPr>
-          <w:rFonts w:ascii="Segoe UI" w:hAnsi="Segoe UI" w:cs="Segoe UI"/>
-          <w:sz w:val="18"/>
-          <w:szCs w:val="18"/>
-        </w:rPr>
-        <w:t>food:</w:t>
-      </w:r>
-    </w:p>
-    <w:p>
-      <w:pPr>
-        <w:pStyle w:val="paragraph"/>
-        <w:spacing w:before="0" w:beforeAutospacing="0" w:after="0" w:afterAutospacing="0"/>
-        <w:textAlignment w:val="baseline"/>
-        <w:rPr>
-          <w:rFonts w:ascii="Segoe UI" w:hAnsi="Segoe UI" w:cs="Segoe UI"/>
-          <w:sz w:val="18"/>
-          <w:szCs w:val="18"/>
-        </w:rPr>
-      </w:pPr>
-      <w:r>
-        <w:rPr>
-          <w:rFonts w:ascii="Segoe UI" w:hAnsi="Segoe UI" w:cs="Segoe UI"/>
-          <w:sz w:val="18"/>
-          <w:szCs w:val="18"/>
-        </w:rPr>
-        <w:t xml:space="preserve">            IF </w:t>
-      </w:r>
-      <w:r>
-        <w:rPr>
-          <w:rFonts w:ascii="Segoe UI" w:hAnsi="Segoe UI" w:cs="Segoe UI"/>
-          <w:sz w:val="18"/>
-          <w:szCs w:val="18"/>
-        </w:rPr>
-        <w:t>item</w:t>
-      </w:r>
-      <w:r>
-        <w:rPr>
-          <w:rFonts w:ascii="Segoe UI" w:hAnsi="Segoe UI" w:cs="Segoe UI"/>
-          <w:sz w:val="18"/>
-          <w:szCs w:val="18"/>
-        </w:rPr>
-        <w:t xml:space="preserve">.id EQUALS </w:t>
-      </w:r>
-      <w:r>
-        <w:rPr>
-          <w:rFonts w:ascii="Segoe UI" w:hAnsi="Segoe UI" w:cs="Segoe UI"/>
-          <w:sz w:val="18"/>
-          <w:szCs w:val="18"/>
-        </w:rPr>
-        <w:t>item_</w:t>
-      </w:r>
-      <w:r>
-        <w:rPr>
-          <w:rFonts w:ascii="Segoe UI" w:hAnsi="Segoe UI" w:cs="Segoe UI"/>
-          <w:sz w:val="18"/>
-          <w:szCs w:val="18"/>
-        </w:rPr>
-        <w:t>id</w:t>
-      </w:r>
-    </w:p>
-    <w:p>
-      <w:pPr>
-        <w:pStyle w:val="paragraph"/>
-        <w:spacing w:before="0" w:beforeAutospacing="0" w:after="0" w:afterAutospacing="0"/>
-        <w:textAlignment w:val="baseline"/>
-        <w:rPr>
-          <w:rFonts w:ascii="Segoe UI" w:hAnsi="Segoe UI" w:cs="Segoe UI"/>
-          <w:sz w:val="18"/>
-          <w:szCs w:val="18"/>
-        </w:rPr>
-      </w:pPr>
-      <w:r>
-        <w:rPr>
-          <w:rFonts w:ascii="Segoe UI" w:hAnsi="Segoe UI" w:cs="Segoe UI"/>
-          <w:sz w:val="18"/>
-          <w:szCs w:val="18"/>
-        </w:rPr>
-        <w:t xml:space="preserve">                  SET found</w:t>
-      </w:r>
-      <w:r>
-        <w:rPr>
-          <w:rFonts w:ascii="Segoe UI" w:hAnsi="Segoe UI" w:cs="Segoe UI"/>
-          <w:sz w:val="18"/>
-          <w:szCs w:val="18"/>
-        </w:rPr>
-        <w:t xml:space="preserve">_item </w:t>
-      </w:r>
-      <w:r>
-        <w:rPr>
-          <w:rFonts w:ascii="Segoe UI" w:hAnsi="Segoe UI" w:cs="Segoe UI"/>
-          <w:sz w:val="18"/>
-          <w:szCs w:val="18"/>
-        </w:rPr>
-        <w:t xml:space="preserve">TO </w:t>
-      </w:r>
-      <w:r>
-        <w:rPr>
-          <w:rFonts w:ascii="Segoe UI" w:hAnsi="Segoe UI" w:cs="Segoe UI"/>
-          <w:sz w:val="18"/>
-          <w:szCs w:val="18"/>
-        </w:rPr>
-        <w:t>item</w:t>
-      </w:r>
-    </w:p>
-    <w:p>
-      <w:pPr>
-        <w:pStyle w:val="paragraph"/>
-        <w:spacing w:before="0" w:beforeAutospacing="0" w:after="0" w:afterAutospacing="0"/>
-        <w:textAlignment w:val="baseline"/>
-        <w:rPr>
-          <w:rFonts w:ascii="Segoe UI" w:hAnsi="Segoe UI" w:cs="Segoe UI"/>
-          <w:sz w:val="18"/>
-          <w:szCs w:val="18"/>
-        </w:rPr>
-      </w:pPr>
-      <w:r>
-        <w:rPr>
-          <w:rFonts w:ascii="Segoe UI" w:hAnsi="Segoe UI" w:cs="Segoe UI"/>
-          <w:sz w:val="18"/>
-          <w:szCs w:val="18"/>
-        </w:rPr>
-        <w:t xml:space="preserve">      SET data TO dict(</w:t>
-      </w:r>
-      <w:r>
-        <w:rPr>
-          <w:rFonts w:ascii="Segoe UI" w:hAnsi="Segoe UI" w:cs="Segoe UI"/>
-          <w:sz w:val="18"/>
-          <w:szCs w:val="18"/>
-        </w:rPr>
-        <w:t>item</w:t>
-      </w:r>
-      <w:r>
-        <w:rPr>
-          <w:rFonts w:ascii="Segoe UI" w:hAnsi="Segoe UI" w:cs="Segoe UI"/>
-          <w:sz w:val="18"/>
-          <w:szCs w:val="18"/>
-        </w:rPr>
-        <w:t xml:space="preserve"> EQUALS found_</w:t>
-      </w:r>
-      <w:r>
-        <w:rPr>
-          <w:rFonts w:ascii="Segoe UI" w:hAnsi="Segoe UI" w:cs="Segoe UI"/>
-          <w:sz w:val="18"/>
-          <w:szCs w:val="18"/>
-        </w:rPr>
-        <w:t>item</w:t>
-      </w:r>
+      <w:proofErr w:type="spellStart"/>
+      <w:r>
+        <w:rPr>
+          <w:rFonts w:ascii="Segoe UI" w:hAnsi="Segoe UI" w:cs="Segoe UI"/>
+          <w:sz w:val="18"/>
+          <w:szCs w:val="18"/>
+        </w:rPr>
+        <w:t>found_item</w:t>
+      </w:r>
+      <w:proofErr w:type="spellEnd"/>
+      <w:r>
+        <w:rPr>
+          <w:rFonts w:ascii="Segoe UI" w:hAnsi="Segoe UI" w:cs="Segoe UI"/>
+          <w:sz w:val="18"/>
+          <w:szCs w:val="18"/>
+        </w:rPr>
+        <w:t xml:space="preserve"> TO NONE</w:t>
+      </w:r>
+    </w:p>
+    <w:p>
+      <w:pPr>
+        <w:pStyle w:val="paragraph"/>
+        <w:spacing w:before="0" w:beforeAutospacing="0" w:after="0" w:afterAutospacing="0"/>
+        <w:textAlignment w:val="baseline"/>
+        <w:rPr>
+          <w:rFonts w:ascii="Segoe UI" w:hAnsi="Segoe UI" w:cs="Segoe UI"/>
+          <w:sz w:val="18"/>
+          <w:szCs w:val="18"/>
+        </w:rPr>
+      </w:pPr>
+      <w:r>
+        <w:rPr>
+          <w:rFonts w:ascii="Segoe UI" w:hAnsi="Segoe UI" w:cs="Segoe UI"/>
+          <w:sz w:val="18"/>
+          <w:szCs w:val="18"/>
+        </w:rPr>
+        <w:t xml:space="preserve">      FOR item IN food:</w:t>
+      </w:r>
+    </w:p>
+    <w:p>
+      <w:pPr>
+        <w:pStyle w:val="paragraph"/>
+        <w:spacing w:before="0" w:beforeAutospacing="0" w:after="0" w:afterAutospacing="0"/>
+        <w:textAlignment w:val="baseline"/>
+        <w:rPr>
+          <w:rFonts w:ascii="Segoe UI" w:hAnsi="Segoe UI" w:cs="Segoe UI"/>
+          <w:sz w:val="18"/>
+          <w:szCs w:val="18"/>
+        </w:rPr>
+      </w:pPr>
+      <w:r>
+        <w:rPr>
+          <w:rFonts w:ascii="Segoe UI" w:hAnsi="Segoe UI" w:cs="Segoe UI"/>
+          <w:sz w:val="18"/>
+          <w:szCs w:val="18"/>
+        </w:rPr>
+        <w:t xml:space="preserve">            IF item.id EQUALS </w:t>
+      </w:r>
+      <w:proofErr w:type="spellStart"/>
+      <w:r>
+        <w:rPr>
+          <w:rFonts w:ascii="Segoe UI" w:hAnsi="Segoe UI" w:cs="Segoe UI"/>
+          <w:sz w:val="18"/>
+          <w:szCs w:val="18"/>
+        </w:rPr>
+        <w:t>item_id</w:t>
+      </w:r>
+      <w:proofErr w:type="spellEnd"/>
+    </w:p>
+    <w:p>
+      <w:pPr>
+        <w:pStyle w:val="paragraph"/>
+        <w:spacing w:before="0" w:beforeAutospacing="0" w:after="0" w:afterAutospacing="0"/>
+        <w:textAlignment w:val="baseline"/>
+        <w:rPr>
+          <w:rFonts w:ascii="Segoe UI" w:hAnsi="Segoe UI" w:cs="Segoe UI"/>
+          <w:sz w:val="18"/>
+          <w:szCs w:val="18"/>
+        </w:rPr>
+      </w:pPr>
+      <w:r>
+        <w:rPr>
+          <w:rFonts w:ascii="Segoe UI" w:hAnsi="Segoe UI" w:cs="Segoe UI"/>
+          <w:sz w:val="18"/>
+          <w:szCs w:val="18"/>
+        </w:rPr>
+        <w:t xml:space="preserve">                  SET </w:t>
+      </w:r>
+      <w:proofErr w:type="spellStart"/>
+      <w:r>
+        <w:rPr>
+          <w:rFonts w:ascii="Segoe UI" w:hAnsi="Segoe UI" w:cs="Segoe UI"/>
+          <w:sz w:val="18"/>
+          <w:szCs w:val="18"/>
+        </w:rPr>
+        <w:t>found_item</w:t>
+      </w:r>
+      <w:proofErr w:type="spellEnd"/>
+      <w:r>
+        <w:rPr>
+          <w:rFonts w:ascii="Segoe UI" w:hAnsi="Segoe UI" w:cs="Segoe UI"/>
+          <w:sz w:val="18"/>
+          <w:szCs w:val="18"/>
+        </w:rPr>
+        <w:t xml:space="preserve"> TO item</w:t>
+      </w:r>
+    </w:p>
+    <w:p>
+      <w:pPr>
+        <w:pStyle w:val="paragraph"/>
+        <w:spacing w:before="0" w:beforeAutospacing="0" w:after="0" w:afterAutospacing="0"/>
+        <w:textAlignment w:val="baseline"/>
+        <w:rPr>
+          <w:rFonts w:ascii="Segoe UI" w:hAnsi="Segoe UI" w:cs="Segoe UI"/>
+          <w:sz w:val="18"/>
+          <w:szCs w:val="18"/>
+        </w:rPr>
+      </w:pPr>
+      <w:r>
+        <w:rPr>
+          <w:rFonts w:ascii="Segoe UI" w:hAnsi="Segoe UI" w:cs="Segoe UI"/>
+          <w:sz w:val="18"/>
+          <w:szCs w:val="18"/>
+        </w:rPr>
+        <w:t xml:space="preserve">      SET data TO </w:t>
+      </w:r>
+      <w:proofErr w:type="spellStart"/>
+      <w:proofErr w:type="gramStart"/>
+      <w:r>
+        <w:rPr>
+          <w:rFonts w:ascii="Segoe UI" w:hAnsi="Segoe UI" w:cs="Segoe UI"/>
+          <w:sz w:val="18"/>
+          <w:szCs w:val="18"/>
+        </w:rPr>
+        <w:t>dict</w:t>
+      </w:r>
+      <w:proofErr w:type="spellEnd"/>
+      <w:r>
+        <w:rPr>
+          <w:rFonts w:ascii="Segoe UI" w:hAnsi="Segoe UI" w:cs="Segoe UI"/>
+          <w:sz w:val="18"/>
+          <w:szCs w:val="18"/>
+        </w:rPr>
+        <w:t>(</w:t>
+      </w:r>
+      <w:proofErr w:type="gramEnd"/>
+      <w:r>
+        <w:rPr>
+          <w:rFonts w:ascii="Segoe UI" w:hAnsi="Segoe UI" w:cs="Segoe UI"/>
+          <w:sz w:val="18"/>
+          <w:szCs w:val="18"/>
+        </w:rPr>
+        <w:t xml:space="preserve">item EQUALS </w:t>
+      </w:r>
+      <w:proofErr w:type="spellStart"/>
+      <w:r>
+        <w:rPr>
+          <w:rFonts w:ascii="Segoe UI" w:hAnsi="Segoe UI" w:cs="Segoe UI"/>
+          <w:sz w:val="18"/>
+          <w:szCs w:val="18"/>
+        </w:rPr>
+        <w:t>found_item</w:t>
+      </w:r>
+      <w:proofErr w:type="spellEnd"/>
       <w:r>
         <w:rPr>
           <w:rFonts w:ascii="Segoe UI" w:hAnsi="Segoe UI" w:cs="Segoe UI"/>
@@ -1255,31 +1267,25 @@
           <w:sz w:val="18"/>
           <w:szCs w:val="18"/>
         </w:rPr>
-        <w:t xml:space="preserve">      SET found_item.</w:t>
-      </w:r>
-      <w:r>
-        <w:rPr>
-          <w:rFonts w:ascii="Segoe UI" w:hAnsi="Segoe UI" w:cs="Segoe UI"/>
-          <w:sz w:val="18"/>
-          <w:szCs w:val="18"/>
-        </w:rPr>
-        <w:t>_</w:t>
-      </w:r>
-      <w:r>
-        <w:rPr>
-          <w:rFonts w:ascii="Segoe UI" w:hAnsi="Segoe UI" w:cs="Segoe UI"/>
-          <w:sz w:val="18"/>
-          <w:szCs w:val="18"/>
-        </w:rPr>
-        <w:t>stock TO -=</w:t>
-      </w:r>
-      <w:r>
-        <w:rPr>
-          <w:rFonts w:ascii="Segoe UI" w:hAnsi="Segoe UI" w:cs="Segoe UI"/>
-          <w:sz w:val="18"/>
-          <w:szCs w:val="18"/>
-        </w:rPr>
-        <w:t xml:space="preserve"> 1</w:t>
+        <w:t xml:space="preserve">      SET </w:t>
+      </w:r>
+      <w:proofErr w:type="spellStart"/>
+      <w:r>
+        <w:rPr>
+          <w:rFonts w:ascii="Segoe UI" w:hAnsi="Segoe UI" w:cs="Segoe UI"/>
+          <w:sz w:val="18"/>
+          <w:szCs w:val="18"/>
+        </w:rPr>
+        <w:t>found_item._stock</w:t>
+      </w:r>
+      <w:proofErr w:type="spellEnd"/>
+      <w:r>
+        <w:rPr>
+          <w:rFonts w:ascii="Segoe UI" w:hAnsi="Segoe UI" w:cs="Segoe UI"/>
+          <w:sz w:val="18"/>
+          <w:szCs w:val="18"/>
+        </w:rPr>
+        <w:t xml:space="preserve"> TO -= 1</w:t>
       </w:r>
     </w:p>
     <w:p>
@@ -1552,8 +1558,6 @@
         </w:rPr>
         <w:t>I had to change some variable names as the website didn’t load up properly at first because it was getting confused with the variable names.</w:t>
       </w:r>
-      <w:bookmarkStart w:id="0" w:name="_GoBack"/>
-      <w:bookmarkEnd w:id="0"/>
     </w:p>
     <w:p>
       <w:pPr>
@@ -1738,7 +1742,31 @@
           <w:szCs w:val="28"/>
           <w:lang w:val="en-GB"/>
         </w:rPr>
-        <w:t>Task 14 : Evaluation</w:t>
+        <w:t xml:space="preserve">Task </w:t>
+      </w:r>
+      <w:proofErr w:type="gramStart"/>
+      <w:r>
+        <w:rPr>
+          <w:rStyle w:val="normaltextrun"/>
+          <w:rFonts w:ascii="Arial" w:hAnsi="Arial" w:cs="Arial"/>
+          <w:color w:val="000000"/>
+          <w:sz w:val="28"/>
+          <w:szCs w:val="28"/>
+          <w:lang w:val="en-GB"/>
+        </w:rPr>
+        <w:t>14 :</w:t>
+      </w:r>
+      <w:proofErr w:type="gramEnd"/>
+      <w:r>
+        <w:rPr>
+          <w:rStyle w:val="normaltextrun"/>
+          <w:rFonts w:ascii="Arial" w:hAnsi="Arial" w:cs="Arial"/>
+          <w:color w:val="000000"/>
+          <w:sz w:val="28"/>
+          <w:szCs w:val="28"/>
+          <w:lang w:val="en-GB"/>
+        </w:rPr>
+        <w:t xml:space="preserve"> Evaluation</w:t>
       </w:r>
       <w:r>
         <w:rPr>
@@ -1772,12 +1800,26 @@
           <w:sz w:val="22"/>
           <w:szCs w:val="22"/>
         </w:rPr>
-        <w:t>How did your version turn out</w:t>
-      </w:r>
-      <w:r>
-        <w:rPr>
-          <w:rStyle w:val="eop"/>
+        <w:t xml:space="preserve">How did your version turn </w:t>
+      </w:r>
+      <w:proofErr w:type="gramStart"/>
+      <w:r>
+        <w:rPr>
+          <w:rStyle w:val="normaltextrun"/>
           <w:rFonts w:ascii="Calibri" w:hAnsi="Calibri" w:cs="Calibri"/>
+          <w:i/>
+          <w:iCs/>
+          <w:color w:val="000000"/>
+          <w:sz w:val="22"/>
+          <w:szCs w:val="22"/>
+        </w:rPr>
+        <w:t>out</w:t>
+      </w:r>
+      <w:proofErr w:type="gramEnd"/>
+      <w:r>
+        <w:rPr>
+          <w:rStyle w:val="eop"/>
+          <w:rFonts w:ascii="Calibri" w:hAnsi="Calibri" w:cs="Calibri"/>
           <w:sz w:val="22"/>
           <w:szCs w:val="22"/>
         </w:rPr>
@@ -1785,6 +1827,13 @@
       </w:r>
     </w:p>
     <w:p/>
+    <w:p>
+      <w:r>
+        <w:t>This version worked well after I changed some of my variable names. It successfully goes to a success page after purchase is selected and then it rerouted to my menu again after the purchase.</w:t>
+      </w:r>
+      <w:bookmarkStart w:id="0" w:name="_GoBack"/>
+      <w:bookmarkEnd w:id="0"/>
+    </w:p>
     <w:p>
       <w:pPr>
         <w:rPr>

--- a/School Canteen/Planning/Version 5.0.docx
+++ b/School Canteen/Planning/Version 5.0.docx
@@ -60,7 +60,31 @@
           <w:szCs w:val="28"/>
           <w:lang w:val="en-GB"/>
         </w:rPr>
-        <w:t>Task 0 : Explain what you are doing/ going to accomplish</w:t>
+        <w:t xml:space="preserve">Task </w:t>
+      </w:r>
+      <w:proofErr w:type="gramStart"/>
+      <w:r>
+        <w:rPr>
+          <w:rStyle w:val="normaltextrun"/>
+          <w:rFonts w:ascii="Arial" w:hAnsi="Arial" w:cs="Arial"/>
+          <w:color w:val="000000"/>
+          <w:sz w:val="28"/>
+          <w:szCs w:val="28"/>
+          <w:lang w:val="en-GB"/>
+        </w:rPr>
+        <w:t>0 :</w:t>
+      </w:r>
+      <w:proofErr w:type="gramEnd"/>
+      <w:r>
+        <w:rPr>
+          <w:rStyle w:val="normaltextrun"/>
+          <w:rFonts w:ascii="Arial" w:hAnsi="Arial" w:cs="Arial"/>
+          <w:color w:val="000000"/>
+          <w:sz w:val="28"/>
+          <w:szCs w:val="28"/>
+          <w:lang w:val="en-GB"/>
+        </w:rPr>
+        <w:t xml:space="preserve"> Explain what you are doing/ going to accomplish</w:t>
       </w:r>
       <w:r>
         <w:rPr>
@@ -373,7 +397,27 @@
           <w:sz w:val="22"/>
           <w:szCs w:val="22"/>
         </w:rPr>
-        <w:t>I will need a button to be displayed to the user when there is more then 0 items left in stock for them to buy</w:t>
+        <w:t xml:space="preserve">I will need a button to be displayed to the user when there is more </w:t>
+      </w:r>
+      <w:proofErr w:type="spellStart"/>
+      <w:r>
+        <w:rPr>
+          <w:rStyle w:val="eop"/>
+          <w:rFonts w:ascii="Arial" w:hAnsi="Arial" w:cs="Arial"/>
+          <w:sz w:val="22"/>
+          <w:szCs w:val="22"/>
+        </w:rPr>
+        <w:t>then</w:t>
+      </w:r>
+      <w:proofErr w:type="spellEnd"/>
+      <w:r>
+        <w:rPr>
+          <w:rStyle w:val="eop"/>
+          <w:rFonts w:ascii="Arial" w:hAnsi="Arial" w:cs="Arial"/>
+          <w:sz w:val="22"/>
+          <w:szCs w:val="22"/>
+        </w:rPr>
+        <w:t xml:space="preserve"> 0 items left in stock for them to buy</w:t>
       </w:r>
     </w:p>
     <w:p>
@@ -756,7 +800,27 @@
           <w:sz w:val="22"/>
           <w:szCs w:val="22"/>
         </w:rPr>
-        <w:t>Def purchase_success:  This function will -1 from stock when user clicks to purchase something</w:t>
+        <w:t xml:space="preserve">Def </w:t>
+      </w:r>
+      <w:proofErr w:type="spellStart"/>
+      <w:r>
+        <w:rPr>
+          <w:rStyle w:val="eop"/>
+          <w:rFonts w:ascii="Arial" w:hAnsi="Arial" w:cs="Arial"/>
+          <w:sz w:val="22"/>
+          <w:szCs w:val="22"/>
+        </w:rPr>
+        <w:t>purchase_success</w:t>
+      </w:r>
+      <w:proofErr w:type="spellEnd"/>
+      <w:r>
+        <w:rPr>
+          <w:rStyle w:val="eop"/>
+          <w:rFonts w:ascii="Arial" w:hAnsi="Arial" w:cs="Arial"/>
+          <w:sz w:val="22"/>
+          <w:szCs w:val="22"/>
+        </w:rPr>
+        <w:t>:  This function will -1 from stock when user clicks to purchase something</w:t>
       </w:r>
     </w:p>
     <w:p>
@@ -855,7 +919,25 @@
           <w:sz w:val="18"/>
           <w:szCs w:val="18"/>
         </w:rPr>
-        <w:t>AT ROUTE ‘/purchase-succcess/ &lt;food.id&gt;</w:t>
+        <w:t>AT ROUTE ‘/purchase-</w:t>
+      </w:r>
+      <w:proofErr w:type="spellStart"/>
+      <w:r>
+        <w:rPr>
+          <w:rFonts w:ascii="Segoe UI" w:hAnsi="Segoe UI" w:cs="Segoe UI"/>
+          <w:sz w:val="18"/>
+          <w:szCs w:val="18"/>
+        </w:rPr>
+        <w:t>succcess</w:t>
+      </w:r>
+      <w:proofErr w:type="spellEnd"/>
+      <w:r>
+        <w:rPr>
+          <w:rFonts w:ascii="Segoe UI" w:hAnsi="Segoe UI" w:cs="Segoe UI"/>
+          <w:sz w:val="18"/>
+          <w:szCs w:val="18"/>
+        </w:rPr>
+        <w:t>/ &lt;food.id&gt;</w:t>
       </w:r>
     </w:p>
     <w:p>
@@ -907,47 +989,111 @@
           <w:sz w:val="18"/>
           <w:szCs w:val="18"/>
         </w:rPr>
-        <w:t>PROGRAM purchase_success (item.id)</w:t>
-      </w:r>
-    </w:p>
-    <w:p>
-      <w:pPr>
-        <w:pStyle w:val="paragraph"/>
-        <w:spacing w:before="0" w:beforeAutospacing="0" w:after="0" w:afterAutospacing="0"/>
-        <w:textAlignment w:val="baseline"/>
-        <w:rPr>
-          <w:rFonts w:ascii="Segoe UI" w:hAnsi="Segoe UI" w:cs="Segoe UI"/>
-          <w:sz w:val="18"/>
-          <w:szCs w:val="18"/>
-        </w:rPr>
-      </w:pPr>
-      <w:r>
-        <w:rPr>
-          <w:rFonts w:ascii="Segoe UI" w:hAnsi="Segoe UI" w:cs="Segoe UI"/>
-          <w:sz w:val="18"/>
-          <w:szCs w:val="18"/>
-        </w:rPr>
-        <w:t xml:space="preserve">      SET item.id TO int(item.id)</w:t>
-      </w:r>
-    </w:p>
-    <w:p>
-      <w:pPr>
-        <w:pStyle w:val="paragraph"/>
-        <w:spacing w:before="0" w:beforeAutospacing="0" w:after="0" w:afterAutospacing="0"/>
-        <w:textAlignment w:val="baseline"/>
-        <w:rPr>
-          <w:rFonts w:ascii="Segoe UI" w:hAnsi="Segoe UI" w:cs="Segoe UI"/>
-          <w:sz w:val="18"/>
-          <w:szCs w:val="18"/>
-        </w:rPr>
-      </w:pPr>
-      <w:r>
-        <w:rPr>
-          <w:rFonts w:ascii="Segoe UI" w:hAnsi="Segoe UI" w:cs="Segoe UI"/>
-          <w:sz w:val="18"/>
-          <w:szCs w:val="18"/>
-        </w:rPr>
-        <w:t xml:space="preserve">      SET found_item TO NONE</w:t>
+        <w:t xml:space="preserve">PROGRAM </w:t>
+      </w:r>
+      <w:proofErr w:type="spellStart"/>
+      <w:r>
+        <w:rPr>
+          <w:rFonts w:ascii="Segoe UI" w:hAnsi="Segoe UI" w:cs="Segoe UI"/>
+          <w:sz w:val="18"/>
+          <w:szCs w:val="18"/>
+        </w:rPr>
+        <w:t>purchase_success</w:t>
+      </w:r>
+      <w:proofErr w:type="spellEnd"/>
+      <w:r>
+        <w:rPr>
+          <w:rFonts w:ascii="Segoe UI" w:hAnsi="Segoe UI" w:cs="Segoe UI"/>
+          <w:sz w:val="18"/>
+          <w:szCs w:val="18"/>
+        </w:rPr>
+        <w:t xml:space="preserve"> (item.id)</w:t>
+      </w:r>
+    </w:p>
+    <w:p>
+      <w:pPr>
+        <w:pStyle w:val="paragraph"/>
+        <w:spacing w:before="0" w:beforeAutospacing="0" w:after="0" w:afterAutospacing="0"/>
+        <w:textAlignment w:val="baseline"/>
+        <w:rPr>
+          <w:rFonts w:ascii="Segoe UI" w:hAnsi="Segoe UI" w:cs="Segoe UI"/>
+          <w:sz w:val="18"/>
+          <w:szCs w:val="18"/>
+        </w:rPr>
+      </w:pPr>
+      <w:r>
+        <w:rPr>
+          <w:rFonts w:ascii="Segoe UI" w:hAnsi="Segoe UI" w:cs="Segoe UI"/>
+          <w:sz w:val="18"/>
+          <w:szCs w:val="18"/>
+        </w:rPr>
+        <w:t xml:space="preserve">      SET item.id TO </w:t>
+      </w:r>
+      <w:proofErr w:type="spellStart"/>
+      <w:proofErr w:type="gramStart"/>
+      <w:r>
+        <w:rPr>
+          <w:rFonts w:ascii="Segoe UI" w:hAnsi="Segoe UI" w:cs="Segoe UI"/>
+          <w:sz w:val="18"/>
+          <w:szCs w:val="18"/>
+        </w:rPr>
+        <w:t>int</w:t>
+      </w:r>
+      <w:proofErr w:type="spellEnd"/>
+      <w:r>
+        <w:rPr>
+          <w:rFonts w:ascii="Segoe UI" w:hAnsi="Segoe UI" w:cs="Segoe UI"/>
+          <w:sz w:val="18"/>
+          <w:szCs w:val="18"/>
+        </w:rPr>
+        <w:t>(</w:t>
+      </w:r>
+      <w:proofErr w:type="gramEnd"/>
+      <w:r>
+        <w:rPr>
+          <w:rFonts w:ascii="Segoe UI" w:hAnsi="Segoe UI" w:cs="Segoe UI"/>
+          <w:sz w:val="18"/>
+          <w:szCs w:val="18"/>
+        </w:rPr>
+        <w:t>item.id)</w:t>
+      </w:r>
+    </w:p>
+    <w:p>
+      <w:pPr>
+        <w:pStyle w:val="paragraph"/>
+        <w:spacing w:before="0" w:beforeAutospacing="0" w:after="0" w:afterAutospacing="0"/>
+        <w:textAlignment w:val="baseline"/>
+        <w:rPr>
+          <w:rFonts w:ascii="Segoe UI" w:hAnsi="Segoe UI" w:cs="Segoe UI"/>
+          <w:sz w:val="18"/>
+          <w:szCs w:val="18"/>
+        </w:rPr>
+      </w:pPr>
+      <w:r>
+        <w:rPr>
+          <w:rFonts w:ascii="Segoe UI" w:hAnsi="Segoe UI" w:cs="Segoe UI"/>
+          <w:sz w:val="18"/>
+          <w:szCs w:val="18"/>
+        </w:rPr>
+        <w:t xml:space="preserve">      SET </w:t>
+      </w:r>
+      <w:proofErr w:type="spellStart"/>
+      <w:r>
+        <w:rPr>
+          <w:rFonts w:ascii="Segoe UI" w:hAnsi="Segoe UI" w:cs="Segoe UI"/>
+          <w:sz w:val="18"/>
+          <w:szCs w:val="18"/>
+        </w:rPr>
+        <w:t>found_item</w:t>
+      </w:r>
+      <w:proofErr w:type="spellEnd"/>
+      <w:r>
+        <w:rPr>
+          <w:rFonts w:ascii="Segoe UI" w:hAnsi="Segoe UI" w:cs="Segoe UI"/>
+          <w:sz w:val="18"/>
+          <w:szCs w:val="18"/>
+        </w:rPr>
+        <w:t xml:space="preserve"> TO NONE</w:t>
       </w:r>
     </w:p>
     <w:p>
@@ -987,77 +1133,159 @@
           <w:sz w:val="18"/>
           <w:szCs w:val="18"/>
         </w:rPr>
-        <w:t xml:space="preserve">            IF item.id EQUALS item_id</w:t>
-      </w:r>
-    </w:p>
-    <w:p>
-      <w:pPr>
-        <w:pStyle w:val="paragraph"/>
-        <w:spacing w:before="0" w:beforeAutospacing="0" w:after="0" w:afterAutospacing="0"/>
-        <w:textAlignment w:val="baseline"/>
-        <w:rPr>
-          <w:rFonts w:ascii="Segoe UI" w:hAnsi="Segoe UI" w:cs="Segoe UI"/>
-          <w:sz w:val="18"/>
-          <w:szCs w:val="18"/>
-        </w:rPr>
-      </w:pPr>
-      <w:r>
-        <w:rPr>
-          <w:rFonts w:ascii="Segoe UI" w:hAnsi="Segoe UI" w:cs="Segoe UI"/>
-          <w:sz w:val="18"/>
-          <w:szCs w:val="18"/>
-        </w:rPr>
-        <w:t xml:space="preserve">                  SET found_item TO item</w:t>
-      </w:r>
-    </w:p>
-    <w:p>
-      <w:pPr>
-        <w:pStyle w:val="paragraph"/>
-        <w:spacing w:before="0" w:beforeAutospacing="0" w:after="0" w:afterAutospacing="0"/>
-        <w:textAlignment w:val="baseline"/>
-        <w:rPr>
-          <w:rFonts w:ascii="Segoe UI" w:hAnsi="Segoe UI" w:cs="Segoe UI"/>
-          <w:sz w:val="18"/>
-          <w:szCs w:val="18"/>
-        </w:rPr>
-      </w:pPr>
-      <w:r>
-        <w:rPr>
-          <w:rFonts w:ascii="Segoe UI" w:hAnsi="Segoe UI" w:cs="Segoe UI"/>
-          <w:sz w:val="18"/>
-          <w:szCs w:val="18"/>
-        </w:rPr>
-        <w:t xml:space="preserve">      SET data TO dict(item EQUALS found_item)</w:t>
-      </w:r>
-    </w:p>
-    <w:p>
-      <w:pPr>
-        <w:pStyle w:val="paragraph"/>
-        <w:spacing w:before="0" w:beforeAutospacing="0" w:after="0" w:afterAutospacing="0"/>
-        <w:textAlignment w:val="baseline"/>
-        <w:rPr>
-          <w:rFonts w:ascii="Segoe UI" w:hAnsi="Segoe UI" w:cs="Segoe UI"/>
-          <w:sz w:val="18"/>
-          <w:szCs w:val="18"/>
-        </w:rPr>
-      </w:pPr>
-      <w:r>
-        <w:rPr>
-          <w:rFonts w:ascii="Segoe UI" w:hAnsi="Segoe UI" w:cs="Segoe UI"/>
-          <w:sz w:val="18"/>
-          <w:szCs w:val="18"/>
-        </w:rPr>
-        <w:t xml:space="preserve">      SET found_item._stock TO minus</w:t>
-      </w:r>
-      <w:bookmarkStart w:id="0" w:name="_GoBack"/>
-      <w:bookmarkEnd w:id="0"/>
-      <w:r>
-        <w:rPr>
-          <w:rFonts w:ascii="Segoe UI" w:hAnsi="Segoe UI" w:cs="Segoe UI"/>
-          <w:sz w:val="18"/>
-          <w:szCs w:val="18"/>
-        </w:rPr>
-        <w:t xml:space="preserve"> 1</w:t>
+        <w:t xml:space="preserve">            IF item.id EQUALS </w:t>
+      </w:r>
+      <w:proofErr w:type="spellStart"/>
+      <w:r>
+        <w:rPr>
+          <w:rFonts w:ascii="Segoe UI" w:hAnsi="Segoe UI" w:cs="Segoe UI"/>
+          <w:sz w:val="18"/>
+          <w:szCs w:val="18"/>
+        </w:rPr>
+        <w:t>item_id</w:t>
+      </w:r>
+      <w:proofErr w:type="spellEnd"/>
+    </w:p>
+    <w:p>
+      <w:pPr>
+        <w:pStyle w:val="paragraph"/>
+        <w:spacing w:before="0" w:beforeAutospacing="0" w:after="0" w:afterAutospacing="0"/>
+        <w:textAlignment w:val="baseline"/>
+        <w:rPr>
+          <w:rFonts w:ascii="Segoe UI" w:hAnsi="Segoe UI" w:cs="Segoe UI"/>
+          <w:sz w:val="18"/>
+          <w:szCs w:val="18"/>
+        </w:rPr>
+      </w:pPr>
+      <w:r>
+        <w:rPr>
+          <w:rFonts w:ascii="Segoe UI" w:hAnsi="Segoe UI" w:cs="Segoe UI"/>
+          <w:sz w:val="18"/>
+          <w:szCs w:val="18"/>
+        </w:rPr>
+        <w:t xml:space="preserve">                  SET </w:t>
+      </w:r>
+      <w:proofErr w:type="spellStart"/>
+      <w:r>
+        <w:rPr>
+          <w:rFonts w:ascii="Segoe UI" w:hAnsi="Segoe UI" w:cs="Segoe UI"/>
+          <w:sz w:val="18"/>
+          <w:szCs w:val="18"/>
+        </w:rPr>
+        <w:t>found_item</w:t>
+      </w:r>
+      <w:proofErr w:type="spellEnd"/>
+      <w:r>
+        <w:rPr>
+          <w:rFonts w:ascii="Segoe UI" w:hAnsi="Segoe UI" w:cs="Segoe UI"/>
+          <w:sz w:val="18"/>
+          <w:szCs w:val="18"/>
+        </w:rPr>
+        <w:t xml:space="preserve"> TO item</w:t>
+      </w:r>
+    </w:p>
+    <w:p>
+      <w:pPr>
+        <w:pStyle w:val="paragraph"/>
+        <w:spacing w:before="0" w:beforeAutospacing="0" w:after="0" w:afterAutospacing="0"/>
+        <w:textAlignment w:val="baseline"/>
+        <w:rPr>
+          <w:rFonts w:ascii="Segoe UI" w:hAnsi="Segoe UI" w:cs="Segoe UI"/>
+          <w:sz w:val="18"/>
+          <w:szCs w:val="18"/>
+        </w:rPr>
+      </w:pPr>
+      <w:r>
+        <w:rPr>
+          <w:rFonts w:ascii="Segoe UI" w:hAnsi="Segoe UI" w:cs="Segoe UI"/>
+          <w:sz w:val="18"/>
+          <w:szCs w:val="18"/>
+        </w:rPr>
+        <w:t xml:space="preserve">      SET data TO </w:t>
+      </w:r>
+      <w:proofErr w:type="spellStart"/>
+      <w:proofErr w:type="gramStart"/>
+      <w:r>
+        <w:rPr>
+          <w:rFonts w:ascii="Segoe UI" w:hAnsi="Segoe UI" w:cs="Segoe UI"/>
+          <w:sz w:val="18"/>
+          <w:szCs w:val="18"/>
+        </w:rPr>
+        <w:t>dict</w:t>
+      </w:r>
+      <w:proofErr w:type="spellEnd"/>
+      <w:r>
+        <w:rPr>
+          <w:rFonts w:ascii="Segoe UI" w:hAnsi="Segoe UI" w:cs="Segoe UI"/>
+          <w:sz w:val="18"/>
+          <w:szCs w:val="18"/>
+        </w:rPr>
+        <w:t>(</w:t>
+      </w:r>
+      <w:proofErr w:type="gramEnd"/>
+      <w:r>
+        <w:rPr>
+          <w:rFonts w:ascii="Segoe UI" w:hAnsi="Segoe UI" w:cs="Segoe UI"/>
+          <w:sz w:val="18"/>
+          <w:szCs w:val="18"/>
+        </w:rPr>
+        <w:t xml:space="preserve">item EQUALS </w:t>
+      </w:r>
+      <w:proofErr w:type="spellStart"/>
+      <w:r>
+        <w:rPr>
+          <w:rFonts w:ascii="Segoe UI" w:hAnsi="Segoe UI" w:cs="Segoe UI"/>
+          <w:sz w:val="18"/>
+          <w:szCs w:val="18"/>
+        </w:rPr>
+        <w:t>found_item</w:t>
+      </w:r>
+      <w:proofErr w:type="spellEnd"/>
+      <w:r>
+        <w:rPr>
+          <w:rFonts w:ascii="Segoe UI" w:hAnsi="Segoe UI" w:cs="Segoe UI"/>
+          <w:sz w:val="18"/>
+          <w:szCs w:val="18"/>
+        </w:rPr>
+        <w:t>)</w:t>
+      </w:r>
+    </w:p>
+    <w:p>
+      <w:pPr>
+        <w:pStyle w:val="paragraph"/>
+        <w:spacing w:before="0" w:beforeAutospacing="0" w:after="0" w:afterAutospacing="0"/>
+        <w:textAlignment w:val="baseline"/>
+        <w:rPr>
+          <w:rFonts w:ascii="Segoe UI" w:hAnsi="Segoe UI" w:cs="Segoe UI"/>
+          <w:sz w:val="18"/>
+          <w:szCs w:val="18"/>
+        </w:rPr>
+      </w:pPr>
+      <w:r>
+        <w:rPr>
+          <w:rFonts w:ascii="Segoe UI" w:hAnsi="Segoe UI" w:cs="Segoe UI"/>
+          <w:sz w:val="18"/>
+          <w:szCs w:val="18"/>
+        </w:rPr>
+        <w:t xml:space="preserve">      SET </w:t>
+      </w:r>
+      <w:proofErr w:type="spellStart"/>
+      <w:r>
+        <w:rPr>
+          <w:rFonts w:ascii="Segoe UI" w:hAnsi="Segoe UI" w:cs="Segoe UI"/>
+          <w:sz w:val="18"/>
+          <w:szCs w:val="18"/>
+        </w:rPr>
+        <w:t>found_item._stock</w:t>
+      </w:r>
+      <w:proofErr w:type="spellEnd"/>
+      <w:r>
+        <w:rPr>
+          <w:rFonts w:ascii="Segoe UI" w:hAnsi="Segoe UI" w:cs="Segoe UI"/>
+          <w:sz w:val="18"/>
+          <w:szCs w:val="18"/>
+        </w:rPr>
+        <w:t xml:space="preserve"> TO -= 1</w:t>
       </w:r>
     </w:p>
     <w:p>
@@ -1514,7 +1742,31 @@
           <w:szCs w:val="28"/>
           <w:lang w:val="en-GB"/>
         </w:rPr>
-        <w:t>Task 14 : Evaluation</w:t>
+        <w:t xml:space="preserve">Task </w:t>
+      </w:r>
+      <w:proofErr w:type="gramStart"/>
+      <w:r>
+        <w:rPr>
+          <w:rStyle w:val="normaltextrun"/>
+          <w:rFonts w:ascii="Arial" w:hAnsi="Arial" w:cs="Arial"/>
+          <w:color w:val="000000"/>
+          <w:sz w:val="28"/>
+          <w:szCs w:val="28"/>
+          <w:lang w:val="en-GB"/>
+        </w:rPr>
+        <w:t>14 :</w:t>
+      </w:r>
+      <w:proofErr w:type="gramEnd"/>
+      <w:r>
+        <w:rPr>
+          <w:rStyle w:val="normaltextrun"/>
+          <w:rFonts w:ascii="Arial" w:hAnsi="Arial" w:cs="Arial"/>
+          <w:color w:val="000000"/>
+          <w:sz w:val="28"/>
+          <w:szCs w:val="28"/>
+          <w:lang w:val="en-GB"/>
+        </w:rPr>
+        <w:t xml:space="preserve"> Evaluation</w:t>
       </w:r>
       <w:r>
         <w:rPr>
@@ -1548,12 +1800,26 @@
           <w:sz w:val="22"/>
           <w:szCs w:val="22"/>
         </w:rPr>
-        <w:t>How did your version turn out</w:t>
-      </w:r>
-      <w:r>
-        <w:rPr>
-          <w:rStyle w:val="eop"/>
+        <w:t xml:space="preserve">How did your version turn </w:t>
+      </w:r>
+      <w:proofErr w:type="gramStart"/>
+      <w:r>
+        <w:rPr>
+          <w:rStyle w:val="normaltextrun"/>
           <w:rFonts w:ascii="Calibri" w:hAnsi="Calibri" w:cs="Calibri"/>
+          <w:i/>
+          <w:iCs/>
+          <w:color w:val="000000"/>
+          <w:sz w:val="22"/>
+          <w:szCs w:val="22"/>
+        </w:rPr>
+        <w:t>out</w:t>
+      </w:r>
+      <w:proofErr w:type="gramEnd"/>
+      <w:r>
+        <w:rPr>
+          <w:rStyle w:val="eop"/>
+          <w:rFonts w:ascii="Calibri" w:hAnsi="Calibri" w:cs="Calibri"/>
           <w:sz w:val="22"/>
           <w:szCs w:val="22"/>
         </w:rPr>
@@ -1565,6 +1831,8 @@
       <w:r>
         <w:t>This version worked well after I changed some of my variable names. It successfully goes to a success page after purchase is selected and then it rerouted to my menu again after the purchase.</w:t>
       </w:r>
+      <w:bookmarkStart w:id="0" w:name="_GoBack"/>
+      <w:bookmarkEnd w:id="0"/>
     </w:p>
     <w:p>
       <w:pPr>
